--- a/Analiza.docx
+++ b/Analiza.docx
@@ -3,7 +3,987 @@
 <w:document xmlns:wpc="http://schemas.microsoft.com/office/word/2010/wordprocessingCanvas" xmlns:mc="http://schemas.openxmlformats.org/markup-compatibility/2006" xmlns:o="urn:schemas-microsoft-com:office:office" xmlns:r="http://schemas.openxmlformats.org/officeDocument/2006/relationships" xmlns:m="http://schemas.openxmlformats.org/officeDocument/2006/math" xmlns:v="urn:schemas-microsoft-com:vml" xmlns:wp14="http://schemas.microsoft.com/office/word/2010/wordprocessingDrawing" xmlns:wp="http://schemas.openxmlformats.org/drawingml/2006/wordprocessingDrawing" xmlns:w10="urn:schemas-microsoft-com:office:word" xmlns:w="http://schemas.openxmlformats.org/wordprocessingml/2006/main" xmlns:w14="http://schemas.microsoft.com/office/word/2010/wordml" xmlns:w15="http://schemas.microsoft.com/office/word/2012/wordml" xmlns:wpg="http://schemas.microsoft.com/office/word/2010/wordprocessingGroup" xmlns:wpi="http://schemas.microsoft.com/office/word/2010/wordprocessingInk" xmlns:wne="http://schemas.microsoft.com/office/word/2006/wordml" xmlns:wps="http://schemas.microsoft.com/office/word/2010/wordprocessingShape" mc:Ignorable="w14 w15 wp14">
   <w:body>
     <w:p>
-      <w:r>
+      <w:pPr>
+        <w:pStyle w:val="paragraph"/>
+        <w:spacing w:before="0" w:beforeAutospacing="0" w:after="0" w:afterAutospacing="0"/>
+        <w:jc w:val="center"/>
+        <w:textAlignment w:val="baseline"/>
+        <w:rPr>
+          <w:rFonts w:ascii="Segoe UI" w:hAnsi="Segoe UI" w:cs="Segoe UI"/>
+          <w:sz w:val="18"/>
+          <w:szCs w:val="18"/>
+        </w:rPr>
+      </w:pPr>
+      <w:r>
+        <w:rPr>
+          <w:rStyle w:val="normaltextrun"/>
+          <w:rFonts w:ascii="Arial" w:hAnsi="Arial" w:cs="Arial"/>
+          <w:color w:val="000000"/>
+          <w:sz w:val="32"/>
+          <w:szCs w:val="32"/>
+          <w:lang w:val="en-GB"/>
+        </w:rPr>
+        <w:t>UNIVERSITATEA DIN BUCUREȘTI</w:t>
+      </w:r>
+      <w:r>
+        <w:rPr>
+          <w:rStyle w:val="eop"/>
+          <w:rFonts w:ascii="Arial" w:hAnsi="Arial" w:cs="Arial"/>
+          <w:color w:val="000000"/>
+          <w:sz w:val="32"/>
+          <w:szCs w:val="32"/>
+        </w:rPr>
+        <w:t> </w:t>
+      </w:r>
+    </w:p>
+    <w:p>
+      <w:pPr>
+        <w:pStyle w:val="paragraph"/>
+        <w:spacing w:before="0" w:beforeAutospacing="0" w:after="0" w:afterAutospacing="0"/>
+        <w:jc w:val="center"/>
+        <w:textAlignment w:val="baseline"/>
+        <w:rPr>
+          <w:rFonts w:ascii="Segoe UI" w:hAnsi="Segoe UI" w:cs="Segoe UI"/>
+          <w:sz w:val="18"/>
+          <w:szCs w:val="18"/>
+        </w:rPr>
+      </w:pPr>
+      <w:r>
+        <w:rPr>
+          <w:rStyle w:val="normaltextrun"/>
+          <w:rFonts w:ascii="Arial" w:hAnsi="Arial" w:cs="Arial"/>
+          <w:color w:val="000000"/>
+          <w:sz w:val="32"/>
+          <w:szCs w:val="32"/>
+          <w:lang w:val="en-GB"/>
+        </w:rPr>
+        <w:t>FACULTATEA DE MATEMATICĂ ȘI INFORMATICĂ</w:t>
+      </w:r>
+      <w:r>
+        <w:rPr>
+          <w:rStyle w:val="eop"/>
+          <w:rFonts w:ascii="Arial" w:hAnsi="Arial" w:cs="Arial"/>
+          <w:color w:val="000000"/>
+          <w:sz w:val="32"/>
+          <w:szCs w:val="32"/>
+        </w:rPr>
+        <w:t> </w:t>
+      </w:r>
+    </w:p>
+    <w:p>
+      <w:pPr>
+        <w:pStyle w:val="paragraph"/>
+        <w:spacing w:before="0" w:beforeAutospacing="0" w:after="0" w:afterAutospacing="0"/>
+        <w:jc w:val="center"/>
+        <w:textAlignment w:val="baseline"/>
+        <w:rPr>
+          <w:rFonts w:ascii="Segoe UI" w:hAnsi="Segoe UI" w:cs="Segoe UI"/>
+          <w:sz w:val="18"/>
+          <w:szCs w:val="18"/>
+        </w:rPr>
+      </w:pPr>
+      <w:r>
+        <w:rPr>
+          <w:rStyle w:val="normaltextrun"/>
+          <w:rFonts w:ascii="Arial" w:hAnsi="Arial" w:cs="Arial"/>
+          <w:color w:val="000000"/>
+          <w:sz w:val="32"/>
+          <w:szCs w:val="32"/>
+          <w:lang w:val="en-GB"/>
+        </w:rPr>
+        <w:t>SPECIALIZAREA INFORMATICĂ</w:t>
+      </w:r>
+      <w:r>
+        <w:rPr>
+          <w:rStyle w:val="eop"/>
+          <w:rFonts w:ascii="Arial" w:hAnsi="Arial" w:cs="Arial"/>
+          <w:color w:val="000000"/>
+          <w:sz w:val="32"/>
+          <w:szCs w:val="32"/>
+        </w:rPr>
+        <w:t> </w:t>
+      </w:r>
+    </w:p>
+    <w:p>
+      <w:pPr>
+        <w:pStyle w:val="paragraph"/>
+        <w:spacing w:before="0" w:beforeAutospacing="0" w:after="0" w:afterAutospacing="0"/>
+        <w:textAlignment w:val="baseline"/>
+        <w:rPr>
+          <w:rFonts w:ascii="Segoe UI" w:hAnsi="Segoe UI" w:cs="Segoe UI"/>
+          <w:sz w:val="18"/>
+          <w:szCs w:val="18"/>
+        </w:rPr>
+      </w:pPr>
+      <w:r>
+        <w:rPr>
+          <w:rStyle w:val="bcx9"/>
+          <w:rFonts w:ascii="Calibri" w:hAnsi="Calibri" w:cs="Calibri"/>
+          <w:sz w:val="22"/>
+          <w:szCs w:val="22"/>
+        </w:rPr>
+        <w:t> </w:t>
+      </w:r>
+      <w:r>
+        <w:rPr>
+          <w:rFonts w:ascii="Calibri" w:hAnsi="Calibri" w:cs="Calibri"/>
+          <w:sz w:val="22"/>
+          <w:szCs w:val="22"/>
+        </w:rPr>
+        <w:br/>
+      </w:r>
+      <w:r>
+        <w:rPr>
+          <w:rStyle w:val="bcx9"/>
+          <w:rFonts w:ascii="Calibri" w:hAnsi="Calibri" w:cs="Calibri"/>
+          <w:sz w:val="22"/>
+          <w:szCs w:val="22"/>
+        </w:rPr>
+        <w:t> </w:t>
+      </w:r>
+      <w:r>
+        <w:rPr>
+          <w:rFonts w:ascii="Calibri" w:hAnsi="Calibri" w:cs="Calibri"/>
+          <w:sz w:val="22"/>
+          <w:szCs w:val="22"/>
+        </w:rPr>
+        <w:br/>
+      </w:r>
+      <w:r>
+        <w:rPr>
+          <w:rStyle w:val="bcx9"/>
+          <w:rFonts w:ascii="Calibri" w:hAnsi="Calibri" w:cs="Calibri"/>
+          <w:sz w:val="22"/>
+          <w:szCs w:val="22"/>
+        </w:rPr>
+        <w:t> </w:t>
+      </w:r>
+      <w:r>
+        <w:rPr>
+          <w:rFonts w:ascii="Calibri" w:hAnsi="Calibri" w:cs="Calibri"/>
+          <w:sz w:val="22"/>
+          <w:szCs w:val="22"/>
+        </w:rPr>
+        <w:br/>
+      </w:r>
+      <w:r>
+        <w:rPr>
+          <w:rStyle w:val="eop"/>
+          <w:rFonts w:ascii="Calibri" w:hAnsi="Calibri" w:cs="Calibri"/>
+          <w:color w:val="000000"/>
+          <w:sz w:val="22"/>
+          <w:szCs w:val="22"/>
+        </w:rPr>
+        <w:t> </w:t>
+      </w:r>
+    </w:p>
+    <w:p>
+      <w:pPr>
+        <w:pStyle w:val="paragraph"/>
+        <w:spacing w:before="0" w:beforeAutospacing="0" w:after="0" w:afterAutospacing="0"/>
+        <w:jc w:val="center"/>
+        <w:textAlignment w:val="baseline"/>
+        <w:rPr>
+          <w:rStyle w:val="bcx9"/>
+          <w:rFonts w:ascii="Calibri" w:hAnsi="Calibri" w:cs="Calibri"/>
+          <w:sz w:val="22"/>
+          <w:szCs w:val="22"/>
+        </w:rPr>
+      </w:pPr>
+      <w:r>
+        <w:rPr>
+          <w:rStyle w:val="normaltextrun"/>
+          <w:rFonts w:ascii="Arial" w:hAnsi="Arial" w:cs="Arial"/>
+          <w:b/>
+          <w:bCs/>
+          <w:color w:val="000000"/>
+          <w:sz w:val="40"/>
+          <w:szCs w:val="40"/>
+          <w:lang w:val="en-GB"/>
+        </w:rPr>
+        <w:t>DATA WAREHOUSE &amp; BUSINESS INTELLIGENCE</w:t>
+      </w:r>
+      <w:r>
+        <w:rPr>
+          <w:rStyle w:val="eop"/>
+          <w:rFonts w:ascii="Arial" w:hAnsi="Arial" w:cs="Arial"/>
+          <w:color w:val="000000"/>
+          <w:sz w:val="40"/>
+          <w:szCs w:val="40"/>
+        </w:rPr>
+        <w:t> </w:t>
+      </w:r>
+      <w:r>
+        <w:rPr>
+          <w:rStyle w:val="bcx9"/>
+          <w:rFonts w:ascii="Calibri" w:hAnsi="Calibri" w:cs="Calibri"/>
+          <w:sz w:val="22"/>
+          <w:szCs w:val="22"/>
+        </w:rPr>
+        <w:t> </w:t>
+      </w:r>
+      <w:r>
+        <w:rPr>
+          <w:rFonts w:ascii="Calibri" w:hAnsi="Calibri" w:cs="Calibri"/>
+          <w:sz w:val="22"/>
+          <w:szCs w:val="22"/>
+        </w:rPr>
+        <w:br/>
+      </w:r>
+      <w:r>
+        <w:rPr>
+          <w:rStyle w:val="bcx9"/>
+          <w:rFonts w:ascii="Arial" w:hAnsi="Arial" w:cs="Arial"/>
+          <w:b/>
+          <w:sz w:val="40"/>
+          <w:szCs w:val="40"/>
+        </w:rPr>
+        <w:t xml:space="preserve"> - </w:t>
+      </w:r>
+      <w:r>
+        <w:rPr>
+          <w:rStyle w:val="bcx9"/>
+          <w:rFonts w:ascii="Arial" w:hAnsi="Arial" w:cs="Arial"/>
+          <w:b/>
+          <w:sz w:val="40"/>
+          <w:szCs w:val="40"/>
+        </w:rPr>
+        <w:t>ANALIZA</w:t>
+      </w:r>
+      <w:bookmarkStart w:id="0" w:name="_GoBack"/>
+      <w:bookmarkEnd w:id="0"/>
+      <w:r>
+        <w:rPr>
+          <w:rStyle w:val="bcx9"/>
+          <w:rFonts w:ascii="Arial" w:hAnsi="Arial" w:cs="Arial"/>
+          <w:b/>
+          <w:sz w:val="40"/>
+          <w:szCs w:val="40"/>
+        </w:rPr>
+        <w:t xml:space="preserve"> </w:t>
+      </w:r>
+      <w:r>
+        <w:rPr>
+          <w:rStyle w:val="bcx9"/>
+          <w:rFonts w:ascii="Arial" w:hAnsi="Arial" w:cs="Arial"/>
+          <w:b/>
+          <w:sz w:val="40"/>
+          <w:szCs w:val="40"/>
+        </w:rPr>
+        <w:t>-</w:t>
+      </w:r>
+    </w:p>
+    <w:p>
+      <w:pPr>
+        <w:pStyle w:val="paragraph"/>
+        <w:spacing w:before="0" w:beforeAutospacing="0" w:after="0" w:afterAutospacing="0"/>
+        <w:jc w:val="center"/>
+        <w:textAlignment w:val="baseline"/>
+        <w:rPr>
+          <w:rStyle w:val="bcx9"/>
+          <w:rFonts w:ascii="Calibri" w:hAnsi="Calibri" w:cs="Calibri"/>
+          <w:sz w:val="22"/>
+          <w:szCs w:val="22"/>
+        </w:rPr>
+      </w:pPr>
+    </w:p>
+    <w:p>
+      <w:pPr>
+        <w:pStyle w:val="paragraph"/>
+        <w:spacing w:before="0" w:beforeAutospacing="0" w:after="0" w:afterAutospacing="0"/>
+        <w:jc w:val="center"/>
+        <w:textAlignment w:val="baseline"/>
+        <w:rPr>
+          <w:rStyle w:val="bcx9"/>
+          <w:rFonts w:ascii="Calibri" w:hAnsi="Calibri" w:cs="Calibri"/>
+          <w:sz w:val="22"/>
+          <w:szCs w:val="22"/>
+        </w:rPr>
+      </w:pPr>
+    </w:p>
+    <w:p>
+      <w:pPr>
+        <w:pStyle w:val="paragraph"/>
+        <w:spacing w:before="0" w:beforeAutospacing="0" w:after="0" w:afterAutospacing="0"/>
+        <w:jc w:val="center"/>
+        <w:textAlignment w:val="baseline"/>
+        <w:rPr>
+          <w:rStyle w:val="bcx9"/>
+          <w:rFonts w:ascii="Calibri" w:hAnsi="Calibri" w:cs="Calibri"/>
+          <w:sz w:val="22"/>
+          <w:szCs w:val="22"/>
+        </w:rPr>
+      </w:pPr>
+    </w:p>
+    <w:p>
+      <w:pPr>
+        <w:pStyle w:val="paragraph"/>
+        <w:spacing w:before="0" w:beforeAutospacing="0" w:after="0" w:afterAutospacing="0"/>
+        <w:jc w:val="center"/>
+        <w:textAlignment w:val="baseline"/>
+        <w:rPr>
+          <w:rStyle w:val="bcx9"/>
+          <w:rFonts w:ascii="Calibri" w:hAnsi="Calibri" w:cs="Calibri"/>
+          <w:sz w:val="22"/>
+          <w:szCs w:val="22"/>
+        </w:rPr>
+      </w:pPr>
+    </w:p>
+    <w:p>
+      <w:pPr>
+        <w:pStyle w:val="paragraph"/>
+        <w:spacing w:before="0" w:beforeAutospacing="0" w:after="0" w:afterAutospacing="0"/>
+        <w:jc w:val="center"/>
+        <w:textAlignment w:val="baseline"/>
+        <w:rPr>
+          <w:rStyle w:val="bcx9"/>
+          <w:rFonts w:ascii="Calibri" w:hAnsi="Calibri" w:cs="Calibri"/>
+          <w:sz w:val="22"/>
+          <w:szCs w:val="22"/>
+        </w:rPr>
+      </w:pPr>
+    </w:p>
+    <w:p>
+      <w:pPr>
+        <w:pStyle w:val="paragraph"/>
+        <w:spacing w:before="0" w:beforeAutospacing="0" w:after="0" w:afterAutospacing="0"/>
+        <w:jc w:val="center"/>
+        <w:textAlignment w:val="baseline"/>
+        <w:rPr>
+          <w:rStyle w:val="bcx9"/>
+          <w:rFonts w:ascii="Calibri" w:hAnsi="Calibri" w:cs="Calibri"/>
+          <w:sz w:val="22"/>
+          <w:szCs w:val="22"/>
+        </w:rPr>
+      </w:pPr>
+    </w:p>
+    <w:p>
+      <w:pPr>
+        <w:pStyle w:val="paragraph"/>
+        <w:spacing w:before="0" w:beforeAutospacing="0" w:after="0" w:afterAutospacing="0"/>
+        <w:jc w:val="center"/>
+        <w:textAlignment w:val="baseline"/>
+        <w:rPr>
+          <w:rStyle w:val="bcx9"/>
+          <w:rFonts w:ascii="Calibri" w:hAnsi="Calibri" w:cs="Calibri"/>
+          <w:sz w:val="22"/>
+          <w:szCs w:val="22"/>
+        </w:rPr>
+      </w:pPr>
+    </w:p>
+    <w:p>
+      <w:pPr>
+        <w:pStyle w:val="paragraph"/>
+        <w:spacing w:before="0" w:beforeAutospacing="0" w:after="0" w:afterAutospacing="0"/>
+        <w:jc w:val="center"/>
+        <w:textAlignment w:val="baseline"/>
+        <w:rPr>
+          <w:rStyle w:val="bcx9"/>
+          <w:rFonts w:ascii="Calibri" w:hAnsi="Calibri" w:cs="Calibri"/>
+          <w:sz w:val="22"/>
+          <w:szCs w:val="22"/>
+        </w:rPr>
+      </w:pPr>
+    </w:p>
+    <w:p>
+      <w:pPr>
+        <w:pStyle w:val="paragraph"/>
+        <w:spacing w:before="0" w:beforeAutospacing="0" w:after="0" w:afterAutospacing="0"/>
+        <w:jc w:val="center"/>
+        <w:textAlignment w:val="baseline"/>
+        <w:rPr>
+          <w:rStyle w:val="bcx9"/>
+          <w:rFonts w:ascii="Calibri" w:hAnsi="Calibri" w:cs="Calibri"/>
+          <w:sz w:val="22"/>
+          <w:szCs w:val="22"/>
+        </w:rPr>
+      </w:pPr>
+    </w:p>
+    <w:p>
+      <w:pPr>
+        <w:pStyle w:val="paragraph"/>
+        <w:spacing w:before="0" w:beforeAutospacing="0" w:after="0" w:afterAutospacing="0"/>
+        <w:jc w:val="center"/>
+        <w:textAlignment w:val="baseline"/>
+        <w:rPr>
+          <w:rStyle w:val="bcx9"/>
+          <w:rFonts w:ascii="Calibri" w:hAnsi="Calibri" w:cs="Calibri"/>
+          <w:sz w:val="22"/>
+          <w:szCs w:val="22"/>
+        </w:rPr>
+      </w:pPr>
+    </w:p>
+    <w:p>
+      <w:pPr>
+        <w:pStyle w:val="paragraph"/>
+        <w:spacing w:before="0" w:beforeAutospacing="0" w:after="0" w:afterAutospacing="0"/>
+        <w:jc w:val="center"/>
+        <w:textAlignment w:val="baseline"/>
+        <w:rPr>
+          <w:rStyle w:val="bcx9"/>
+          <w:rFonts w:ascii="Calibri" w:hAnsi="Calibri" w:cs="Calibri"/>
+          <w:sz w:val="22"/>
+          <w:szCs w:val="22"/>
+        </w:rPr>
+      </w:pPr>
+    </w:p>
+    <w:p>
+      <w:pPr>
+        <w:pStyle w:val="paragraph"/>
+        <w:spacing w:before="0" w:beforeAutospacing="0" w:after="0" w:afterAutospacing="0"/>
+        <w:jc w:val="center"/>
+        <w:textAlignment w:val="baseline"/>
+        <w:rPr>
+          <w:rStyle w:val="bcx9"/>
+          <w:rFonts w:ascii="Calibri" w:hAnsi="Calibri" w:cs="Calibri"/>
+          <w:sz w:val="22"/>
+          <w:szCs w:val="22"/>
+        </w:rPr>
+      </w:pPr>
+    </w:p>
+    <w:p>
+      <w:pPr>
+        <w:pStyle w:val="paragraph"/>
+        <w:spacing w:before="0" w:beforeAutospacing="0" w:after="0" w:afterAutospacing="0"/>
+        <w:jc w:val="center"/>
+        <w:textAlignment w:val="baseline"/>
+        <w:rPr>
+          <w:rFonts w:ascii="Segoe UI" w:hAnsi="Segoe UI" w:cs="Segoe UI"/>
+          <w:sz w:val="18"/>
+          <w:szCs w:val="18"/>
+        </w:rPr>
+      </w:pPr>
+      <w:r>
+        <w:rPr>
+          <w:rFonts w:ascii="Calibri" w:hAnsi="Calibri" w:cs="Calibri"/>
+          <w:sz w:val="22"/>
+          <w:szCs w:val="22"/>
+        </w:rPr>
+        <w:br/>
+      </w:r>
+      <w:r>
+        <w:rPr>
+          <w:rStyle w:val="eop"/>
+          <w:rFonts w:ascii="Calibri" w:hAnsi="Calibri" w:cs="Calibri"/>
+          <w:color w:val="000000"/>
+          <w:sz w:val="22"/>
+          <w:szCs w:val="22"/>
+        </w:rPr>
+        <w:t> </w:t>
+      </w:r>
+    </w:p>
+    <w:p>
+      <w:pPr>
+        <w:pStyle w:val="paragraph"/>
+        <w:spacing w:before="0" w:beforeAutospacing="0" w:after="0" w:afterAutospacing="0"/>
+        <w:jc w:val="center"/>
+        <w:textAlignment w:val="baseline"/>
+        <w:rPr>
+          <w:rStyle w:val="eop"/>
+          <w:rFonts w:ascii="Arial" w:hAnsi="Arial" w:cs="Arial"/>
+          <w:color w:val="000000"/>
+          <w:sz w:val="36"/>
+          <w:szCs w:val="36"/>
+        </w:rPr>
+      </w:pPr>
+      <w:proofErr w:type="spellStart"/>
+      <w:r>
+        <w:rPr>
+          <w:rStyle w:val="normaltextrun"/>
+          <w:rFonts w:ascii="Arial" w:hAnsi="Arial" w:cs="Arial"/>
+          <w:color w:val="000000"/>
+          <w:sz w:val="36"/>
+          <w:szCs w:val="36"/>
+          <w:lang w:val="en-GB"/>
+        </w:rPr>
+        <w:t>Autor</w:t>
+      </w:r>
+      <w:proofErr w:type="spellEnd"/>
+      <w:r>
+        <w:rPr>
+          <w:rStyle w:val="eop"/>
+          <w:rFonts w:ascii="Arial" w:hAnsi="Arial" w:cs="Arial"/>
+          <w:color w:val="000000"/>
+          <w:sz w:val="36"/>
+          <w:szCs w:val="36"/>
+        </w:rPr>
+        <w:t> </w:t>
+      </w:r>
+    </w:p>
+    <w:p>
+      <w:pPr>
+        <w:pStyle w:val="paragraph"/>
+        <w:spacing w:before="0" w:beforeAutospacing="0" w:after="0" w:afterAutospacing="0"/>
+        <w:jc w:val="center"/>
+        <w:textAlignment w:val="baseline"/>
+        <w:rPr>
+          <w:rStyle w:val="eop"/>
+          <w:rFonts w:ascii="Arial" w:hAnsi="Arial" w:cs="Arial"/>
+          <w:color w:val="000000"/>
+          <w:sz w:val="28"/>
+          <w:szCs w:val="28"/>
+        </w:rPr>
+      </w:pPr>
+      <w:r>
+        <w:rPr>
+          <w:rStyle w:val="eop"/>
+          <w:rFonts w:ascii="Arial" w:hAnsi="Arial" w:cs="Arial"/>
+          <w:color w:val="000000"/>
+          <w:sz w:val="28"/>
+          <w:szCs w:val="28"/>
+        </w:rPr>
+        <w:t xml:space="preserve">Tiberius </w:t>
+      </w:r>
+      <w:proofErr w:type="spellStart"/>
+      <w:r>
+        <w:rPr>
+          <w:rStyle w:val="eop"/>
+          <w:rFonts w:ascii="Arial" w:hAnsi="Arial" w:cs="Arial"/>
+          <w:color w:val="000000"/>
+          <w:sz w:val="28"/>
+          <w:szCs w:val="28"/>
+        </w:rPr>
+        <w:t>Coman</w:t>
+      </w:r>
+      <w:proofErr w:type="spellEnd"/>
+    </w:p>
+    <w:p>
+      <w:pPr>
+        <w:pStyle w:val="paragraph"/>
+        <w:spacing w:before="0" w:beforeAutospacing="0" w:after="0" w:afterAutospacing="0"/>
+        <w:jc w:val="center"/>
+        <w:textAlignment w:val="baseline"/>
+        <w:rPr>
+          <w:rStyle w:val="eop"/>
+          <w:rFonts w:ascii="Arial" w:hAnsi="Arial" w:cs="Arial"/>
+          <w:color w:val="000000"/>
+          <w:sz w:val="28"/>
+          <w:szCs w:val="28"/>
+        </w:rPr>
+      </w:pPr>
+      <w:r>
+        <w:rPr>
+          <w:rStyle w:val="eop"/>
+          <w:rFonts w:ascii="Arial" w:hAnsi="Arial" w:cs="Arial"/>
+          <w:color w:val="000000"/>
+          <w:sz w:val="28"/>
+          <w:szCs w:val="28"/>
+        </w:rPr>
+        <w:t xml:space="preserve">George </w:t>
+      </w:r>
+      <w:proofErr w:type="spellStart"/>
+      <w:r>
+        <w:rPr>
+          <w:rStyle w:val="eop"/>
+          <w:rFonts w:ascii="Arial" w:hAnsi="Arial" w:cs="Arial"/>
+          <w:color w:val="000000"/>
+          <w:sz w:val="28"/>
+          <w:szCs w:val="28"/>
+        </w:rPr>
+        <w:t>Banica</w:t>
+      </w:r>
+      <w:proofErr w:type="spellEnd"/>
+    </w:p>
+    <w:p>
+      <w:pPr>
+        <w:pStyle w:val="paragraph"/>
+        <w:spacing w:before="0" w:beforeAutospacing="0" w:after="0" w:afterAutospacing="0"/>
+        <w:jc w:val="center"/>
+        <w:textAlignment w:val="baseline"/>
+        <w:rPr>
+          <w:rStyle w:val="eop"/>
+          <w:rFonts w:ascii="Arial" w:hAnsi="Arial" w:cs="Arial"/>
+          <w:color w:val="000000"/>
+          <w:sz w:val="28"/>
+          <w:szCs w:val="28"/>
+        </w:rPr>
+      </w:pPr>
+      <w:r>
+        <w:rPr>
+          <w:rStyle w:val="eop"/>
+          <w:rFonts w:ascii="Arial" w:hAnsi="Arial" w:cs="Arial"/>
+          <w:color w:val="000000"/>
+          <w:sz w:val="28"/>
+          <w:szCs w:val="28"/>
+        </w:rPr>
+        <w:t>Daniela Alexandra Constantin</w:t>
+      </w:r>
+    </w:p>
+    <w:p>
+      <w:pPr>
+        <w:pStyle w:val="paragraph"/>
+        <w:spacing w:before="0" w:beforeAutospacing="0" w:after="0" w:afterAutospacing="0"/>
+        <w:jc w:val="center"/>
+        <w:textAlignment w:val="baseline"/>
+        <w:rPr>
+          <w:rStyle w:val="eop"/>
+          <w:rFonts w:ascii="Arial" w:hAnsi="Arial" w:cs="Arial"/>
+          <w:color w:val="000000"/>
+          <w:sz w:val="28"/>
+          <w:szCs w:val="28"/>
+        </w:rPr>
+      </w:pPr>
+      <w:r>
+        <w:rPr>
+          <w:rStyle w:val="eop"/>
+          <w:rFonts w:ascii="Arial" w:hAnsi="Arial" w:cs="Arial"/>
+          <w:color w:val="000000"/>
+          <w:sz w:val="28"/>
+          <w:szCs w:val="28"/>
+        </w:rPr>
+        <w:t xml:space="preserve">Sebastian </w:t>
+      </w:r>
+      <w:proofErr w:type="spellStart"/>
+      <w:r>
+        <w:rPr>
+          <w:rStyle w:val="eop"/>
+          <w:rFonts w:ascii="Arial" w:hAnsi="Arial" w:cs="Arial"/>
+          <w:color w:val="000000"/>
+          <w:sz w:val="28"/>
+          <w:szCs w:val="28"/>
+        </w:rPr>
+        <w:t>Alexandru</w:t>
+      </w:r>
+      <w:proofErr w:type="spellEnd"/>
+      <w:r>
+        <w:rPr>
+          <w:rStyle w:val="eop"/>
+          <w:rFonts w:ascii="Arial" w:hAnsi="Arial" w:cs="Arial"/>
+          <w:color w:val="000000"/>
+          <w:sz w:val="28"/>
+          <w:szCs w:val="28"/>
+        </w:rPr>
+        <w:t xml:space="preserve"> </w:t>
+      </w:r>
+      <w:proofErr w:type="spellStart"/>
+      <w:r>
+        <w:rPr>
+          <w:rStyle w:val="eop"/>
+          <w:rFonts w:ascii="Arial" w:hAnsi="Arial" w:cs="Arial"/>
+          <w:color w:val="000000"/>
+          <w:sz w:val="28"/>
+          <w:szCs w:val="28"/>
+        </w:rPr>
+        <w:t>Velciu</w:t>
+      </w:r>
+      <w:proofErr w:type="spellEnd"/>
+    </w:p>
+    <w:p>
+      <w:pPr>
+        <w:pStyle w:val="paragraph"/>
+        <w:spacing w:before="0" w:beforeAutospacing="0" w:after="0" w:afterAutospacing="0"/>
+        <w:textAlignment w:val="baseline"/>
+        <w:rPr>
+          <w:rStyle w:val="eop"/>
+          <w:rFonts w:ascii="Calibri" w:hAnsi="Calibri" w:cs="Calibri"/>
+          <w:color w:val="000000"/>
+          <w:sz w:val="22"/>
+          <w:szCs w:val="22"/>
+        </w:rPr>
+      </w:pPr>
+      <w:r>
+        <w:rPr>
+          <w:rStyle w:val="bcx9"/>
+          <w:rFonts w:ascii="Calibri" w:hAnsi="Calibri" w:cs="Calibri"/>
+          <w:sz w:val="22"/>
+          <w:szCs w:val="22"/>
+        </w:rPr>
+        <w:t> </w:t>
+      </w:r>
+      <w:r>
+        <w:rPr>
+          <w:rFonts w:ascii="Calibri" w:hAnsi="Calibri" w:cs="Calibri"/>
+          <w:sz w:val="22"/>
+          <w:szCs w:val="22"/>
+        </w:rPr>
+        <w:br/>
+      </w:r>
+    </w:p>
+    <w:p>
+      <w:pPr>
+        <w:pStyle w:val="paragraph"/>
+        <w:spacing w:before="0" w:beforeAutospacing="0" w:after="0" w:afterAutospacing="0"/>
+        <w:textAlignment w:val="baseline"/>
+        <w:rPr>
+          <w:rFonts w:ascii="Segoe UI" w:hAnsi="Segoe UI" w:cs="Segoe UI"/>
+          <w:sz w:val="18"/>
+          <w:szCs w:val="18"/>
+        </w:rPr>
+      </w:pPr>
+    </w:p>
+    <w:p>
+      <w:pPr>
+        <w:pStyle w:val="paragraph"/>
+        <w:spacing w:before="0" w:beforeAutospacing="0" w:after="0" w:afterAutospacing="0"/>
+        <w:jc w:val="center"/>
+        <w:textAlignment w:val="baseline"/>
+        <w:rPr>
+          <w:rFonts w:ascii="Segoe UI" w:hAnsi="Segoe UI" w:cs="Segoe UI"/>
+          <w:sz w:val="36"/>
+          <w:szCs w:val="36"/>
+        </w:rPr>
+      </w:pPr>
+      <w:proofErr w:type="spellStart"/>
+      <w:r>
+        <w:rPr>
+          <w:rStyle w:val="normaltextrun"/>
+          <w:rFonts w:ascii="Arial" w:hAnsi="Arial" w:cs="Arial"/>
+          <w:color w:val="000000"/>
+          <w:sz w:val="36"/>
+          <w:szCs w:val="36"/>
+          <w:lang w:val="en-GB"/>
+        </w:rPr>
+        <w:t>Profesor</w:t>
+      </w:r>
+      <w:proofErr w:type="spellEnd"/>
+      <w:r>
+        <w:rPr>
+          <w:rStyle w:val="normaltextrun"/>
+          <w:rFonts w:ascii="Arial" w:hAnsi="Arial" w:cs="Arial"/>
+          <w:color w:val="000000"/>
+          <w:sz w:val="36"/>
+          <w:szCs w:val="36"/>
+          <w:lang w:val="en-GB"/>
+        </w:rPr>
+        <w:t xml:space="preserve"> titular</w:t>
+      </w:r>
+      <w:r>
+        <w:rPr>
+          <w:rStyle w:val="eop"/>
+          <w:rFonts w:ascii="Arial" w:hAnsi="Arial" w:cs="Arial"/>
+          <w:color w:val="000000"/>
+          <w:sz w:val="36"/>
+          <w:szCs w:val="36"/>
+        </w:rPr>
+        <w:t> </w:t>
+      </w:r>
+    </w:p>
+    <w:p>
+      <w:pPr>
+        <w:pStyle w:val="paragraph"/>
+        <w:spacing w:before="0" w:beforeAutospacing="0" w:after="0" w:afterAutospacing="0"/>
+        <w:jc w:val="center"/>
+        <w:textAlignment w:val="baseline"/>
+        <w:rPr>
+          <w:rFonts w:ascii="Segoe UI" w:hAnsi="Segoe UI" w:cs="Segoe UI"/>
+          <w:sz w:val="18"/>
+          <w:szCs w:val="18"/>
+        </w:rPr>
+      </w:pPr>
+      <w:r>
+        <w:rPr>
+          <w:rStyle w:val="normaltextrun"/>
+          <w:rFonts w:ascii="Arial" w:hAnsi="Arial" w:cs="Arial"/>
+          <w:color w:val="000000"/>
+          <w:sz w:val="28"/>
+          <w:szCs w:val="28"/>
+          <w:lang w:val="en-GB"/>
+        </w:rPr>
+        <w:t xml:space="preserve">Lect. </w:t>
+      </w:r>
+      <w:proofErr w:type="spellStart"/>
+      <w:r>
+        <w:rPr>
+          <w:rStyle w:val="normaltextrun"/>
+          <w:rFonts w:ascii="Arial" w:hAnsi="Arial" w:cs="Arial"/>
+          <w:color w:val="000000"/>
+          <w:sz w:val="28"/>
+          <w:szCs w:val="28"/>
+          <w:lang w:val="en-GB"/>
+        </w:rPr>
+        <w:t>Dr.</w:t>
+      </w:r>
+      <w:proofErr w:type="spellEnd"/>
+      <w:r>
+        <w:rPr>
+          <w:rStyle w:val="normaltextrun"/>
+          <w:rFonts w:ascii="Arial" w:hAnsi="Arial" w:cs="Arial"/>
+          <w:color w:val="000000"/>
+          <w:sz w:val="28"/>
+          <w:szCs w:val="28"/>
+          <w:lang w:val="en-GB"/>
+        </w:rPr>
+        <w:t xml:space="preserve"> </w:t>
+      </w:r>
+      <w:r>
+        <w:rPr>
+          <w:rStyle w:val="normaltextrun"/>
+          <w:rFonts w:ascii="Arial" w:hAnsi="Arial" w:cs="Arial"/>
+          <w:color w:val="000000"/>
+          <w:sz w:val="28"/>
+          <w:szCs w:val="28"/>
+          <w:lang w:val="en-GB"/>
+        </w:rPr>
+        <w:t>GABRIELA MIHAI</w:t>
+      </w:r>
+    </w:p>
+    <w:p>
+      <w:pPr>
+        <w:pStyle w:val="paragraph"/>
+        <w:spacing w:before="0" w:beforeAutospacing="0" w:after="0" w:afterAutospacing="0"/>
+        <w:jc w:val="center"/>
+        <w:textAlignment w:val="baseline"/>
+        <w:rPr>
+          <w:rFonts w:ascii="Calibri" w:hAnsi="Calibri" w:cs="Calibri"/>
+          <w:sz w:val="22"/>
+          <w:szCs w:val="22"/>
+        </w:rPr>
+      </w:pPr>
+      <w:r>
+        <w:rPr>
+          <w:rStyle w:val="bcx9"/>
+          <w:rFonts w:ascii="Calibri" w:hAnsi="Calibri" w:cs="Calibri"/>
+          <w:sz w:val="22"/>
+          <w:szCs w:val="22"/>
+        </w:rPr>
+        <w:t> </w:t>
+      </w:r>
+      <w:r>
+        <w:rPr>
+          <w:rFonts w:ascii="Calibri" w:hAnsi="Calibri" w:cs="Calibri"/>
+          <w:sz w:val="22"/>
+          <w:szCs w:val="22"/>
+        </w:rPr>
+        <w:br/>
+      </w:r>
+      <w:r>
+        <w:rPr>
+          <w:rStyle w:val="bcx9"/>
+          <w:rFonts w:ascii="Calibri" w:hAnsi="Calibri" w:cs="Calibri"/>
+          <w:sz w:val="22"/>
+          <w:szCs w:val="22"/>
+        </w:rPr>
+        <w:t> </w:t>
+      </w:r>
+      <w:r>
+        <w:rPr>
+          <w:rFonts w:ascii="Calibri" w:hAnsi="Calibri" w:cs="Calibri"/>
+          <w:sz w:val="22"/>
+          <w:szCs w:val="22"/>
+        </w:rPr>
+        <w:br/>
+      </w:r>
+      <w:r>
+        <w:rPr>
+          <w:rStyle w:val="bcx9"/>
+          <w:rFonts w:ascii="Calibri" w:hAnsi="Calibri" w:cs="Calibri"/>
+          <w:sz w:val="22"/>
+          <w:szCs w:val="22"/>
+        </w:rPr>
+        <w:t> </w:t>
+      </w:r>
+    </w:p>
+    <w:p>
+      <w:pPr>
+        <w:pStyle w:val="paragraph"/>
+        <w:spacing w:before="0" w:beforeAutospacing="0" w:after="0" w:afterAutospacing="0"/>
+        <w:jc w:val="center"/>
+        <w:textAlignment w:val="baseline"/>
+        <w:rPr>
+          <w:rFonts w:ascii="Arial" w:hAnsi="Arial" w:cs="Arial"/>
+          <w:sz w:val="18"/>
+          <w:szCs w:val="18"/>
+        </w:rPr>
+      </w:pPr>
+      <w:r>
+        <w:rPr>
+          <w:rFonts w:ascii="Calibri" w:hAnsi="Calibri" w:cs="Calibri"/>
+          <w:sz w:val="22"/>
+          <w:szCs w:val="22"/>
+        </w:rPr>
+        <w:br/>
+      </w:r>
+      <w:r>
+        <w:rPr>
+          <w:rStyle w:val="bcx9"/>
+          <w:rFonts w:ascii="Calibri" w:hAnsi="Calibri" w:cs="Calibri"/>
+          <w:sz w:val="22"/>
+          <w:szCs w:val="22"/>
+        </w:rPr>
+        <w:t> </w:t>
+      </w:r>
+      <w:r>
+        <w:rPr>
+          <w:rFonts w:ascii="Calibri" w:hAnsi="Calibri" w:cs="Calibri"/>
+          <w:sz w:val="22"/>
+          <w:szCs w:val="22"/>
+        </w:rPr>
+        <w:br/>
+      </w:r>
+      <w:r>
+        <w:rPr>
+          <w:rStyle w:val="normaltextrun"/>
+          <w:rFonts w:ascii="Arial" w:hAnsi="Arial" w:cs="Arial"/>
+          <w:color w:val="000000"/>
+          <w:sz w:val="28"/>
+          <w:szCs w:val="28"/>
+          <w:lang w:val="en-GB"/>
+        </w:rPr>
+        <w:t>GRUPA 405</w:t>
+      </w:r>
+      <w:r>
+        <w:rPr>
+          <w:rStyle w:val="eop"/>
+          <w:rFonts w:ascii="Arial" w:hAnsi="Arial" w:cs="Arial"/>
+          <w:color w:val="000000"/>
+          <w:sz w:val="28"/>
+          <w:szCs w:val="28"/>
+        </w:rPr>
+        <w:t> </w:t>
+      </w:r>
+    </w:p>
+    <w:p>
+      <w:pPr>
+        <w:pStyle w:val="paragraph"/>
+        <w:spacing w:before="0" w:beforeAutospacing="0" w:after="0" w:afterAutospacing="0"/>
+        <w:jc w:val="center"/>
+        <w:textAlignment w:val="baseline"/>
+        <w:rPr>
+          <w:rStyle w:val="eop"/>
+          <w:rFonts w:ascii="Arial" w:hAnsi="Arial" w:cs="Arial"/>
+          <w:color w:val="000000"/>
+          <w:sz w:val="32"/>
+          <w:szCs w:val="32"/>
+        </w:rPr>
+      </w:pPr>
+      <w:r>
+        <w:rPr>
+          <w:rStyle w:val="normaltextrun"/>
+          <w:rFonts w:ascii="Arial" w:hAnsi="Arial" w:cs="Arial"/>
+          <w:color w:val="000000"/>
+          <w:sz w:val="32"/>
+          <w:szCs w:val="32"/>
+          <w:lang w:val="en-GB"/>
+        </w:rPr>
+        <w:t>ANUL I MASTER, SEMESTRUL I</w:t>
+      </w:r>
+      <w:r>
+        <w:rPr>
+          <w:rStyle w:val="eop"/>
+          <w:rFonts w:ascii="Arial" w:hAnsi="Arial" w:cs="Arial"/>
+          <w:color w:val="000000"/>
+          <w:sz w:val="32"/>
+          <w:szCs w:val="32"/>
+        </w:rPr>
+        <w:t> </w:t>
+      </w:r>
+    </w:p>
+    <w:p>
+      <w:pPr>
+        <w:pStyle w:val="paragraph"/>
+        <w:spacing w:before="0" w:beforeAutospacing="0" w:after="0" w:afterAutospacing="0"/>
+        <w:jc w:val="center"/>
+        <w:textAlignment w:val="baseline"/>
+        <w:rPr>
+          <w:rFonts w:ascii="Segoe UI" w:hAnsi="Segoe UI" w:cs="Segoe UI"/>
+          <w:sz w:val="18"/>
+          <w:szCs w:val="18"/>
+        </w:rPr>
+      </w:pPr>
+    </w:p>
+    <w:p>
+      <w:r>
+        <w:lastRenderedPageBreak/>
         <w:t>7.</w:t>
       </w:r>
     </w:p>
@@ -638,10 +1618,7 @@
       </w:r>
       <w:proofErr w:type="spellEnd"/>
       <w:r>
-        <w:t xml:space="preserve"> </w:t>
-      </w:r>
-      <w:r>
-        <w:t xml:space="preserve">comparative cu </w:t>
+        <w:t xml:space="preserve"> comparative cu </w:t>
       </w:r>
       <w:proofErr w:type="spellStart"/>
       <w:r>
@@ -705,10 +1682,7 @@
       </w:r>
       <w:proofErr w:type="spellStart"/>
       <w:r>
-        <w:t>pro</w:t>
-      </w:r>
-      <w:r>
-        <w:t>dus</w:t>
+        <w:t>produs</w:t>
       </w:r>
       <w:proofErr w:type="spellEnd"/>
       <w:r>
@@ -2803,8 +3777,6 @@
       <w:r>
         <w:t xml:space="preserve"> DBMS_DIMENSION.VALIDATE_DIMENSION.</w:t>
       </w:r>
-      <w:bookmarkStart w:id="0" w:name="_GoBack"/>
-      <w:bookmarkEnd w:id="0"/>
     </w:p>
     <w:sectPr>
       <w:pgSz w:w="12240" w:h="15840"/>
@@ -3485,6 +4457,34 @@
       <w:contextualSpacing/>
     </w:pPr>
   </w:style>
+  <w:style w:type="paragraph" w:customStyle="1" w:styleId="paragraph">
+    <w:name w:val="paragraph"/>
+    <w:basedOn w:val="Normal"/>
+    <w:rsid w:val="001F4D7B"/>
+    <w:pPr>
+      <w:spacing w:before="100" w:beforeAutospacing="1" w:after="100" w:afterAutospacing="1" w:line="240" w:lineRule="auto"/>
+    </w:pPr>
+    <w:rPr>
+      <w:rFonts w:ascii="Times New Roman" w:eastAsia="Times New Roman" w:hAnsi="Times New Roman" w:cs="Times New Roman"/>
+      <w:sz w:val="24"/>
+      <w:szCs w:val="24"/>
+    </w:rPr>
+  </w:style>
+  <w:style w:type="character" w:customStyle="1" w:styleId="normaltextrun">
+    <w:name w:val="normaltextrun"/>
+    <w:basedOn w:val="DefaultParagraphFont"/>
+    <w:rsid w:val="001F4D7B"/>
+  </w:style>
+  <w:style w:type="character" w:customStyle="1" w:styleId="eop">
+    <w:name w:val="eop"/>
+    <w:basedOn w:val="DefaultParagraphFont"/>
+    <w:rsid w:val="001F4D7B"/>
+  </w:style>
+  <w:style w:type="character" w:customStyle="1" w:styleId="bcx9">
+    <w:name w:val="bcx9"/>
+    <w:basedOn w:val="DefaultParagraphFont"/>
+    <w:rsid w:val="001F4D7B"/>
+  </w:style>
 </w:styles>
 </file>
 

--- a/Analiza.docx
+++ b/Analiza.docx
@@ -3861,12 +3861,1149 @@
     </w:p>
     <w:p>
       <w:pPr>
-        <w:rPr>
-          <w:lang w:val="ro-RO"/>
-        </w:rPr>
-      </w:pPr>
+        <w:ind w:firstLine="360"/>
+      </w:pPr>
+    </w:p>
+    <w:p>
+      <w:r>
+        <w:t>10.</w:t>
+      </w:r>
+    </w:p>
+    <w:p>
+      <w:r>
+        <w:tab/>
+      </w:r>
+      <w:proofErr w:type="gramStart"/>
+      <w:r>
+        <w:t>1. Sa</w:t>
+      </w:r>
+      <w:proofErr w:type="gramEnd"/>
+      <w:r>
+        <w:t xml:space="preserve"> se </w:t>
+      </w:r>
+      <w:proofErr w:type="spellStart"/>
+      <w:r>
+        <w:t>afle</w:t>
+      </w:r>
+      <w:proofErr w:type="spellEnd"/>
+      <w:r>
+        <w:t xml:space="preserve"> care </w:t>
+      </w:r>
+      <w:proofErr w:type="spellStart"/>
+      <w:r>
+        <w:t>sunt</w:t>
+      </w:r>
+      <w:proofErr w:type="spellEnd"/>
+      <w:r>
+        <w:t xml:space="preserve"> </w:t>
+      </w:r>
+      <w:proofErr w:type="spellStart"/>
+      <w:r>
+        <w:t>primele</w:t>
+      </w:r>
+      <w:proofErr w:type="spellEnd"/>
+      <w:r>
+        <w:t xml:space="preserve"> 3 </w:t>
+      </w:r>
+      <w:proofErr w:type="spellStart"/>
+      <w:r>
+        <w:t>cele</w:t>
+      </w:r>
+      <w:proofErr w:type="spellEnd"/>
+      <w:r>
+        <w:t xml:space="preserve"> </w:t>
+      </w:r>
+      <w:proofErr w:type="spellStart"/>
+      <w:r>
+        <w:t>mai</w:t>
+      </w:r>
+      <w:proofErr w:type="spellEnd"/>
+      <w:r>
+        <w:t xml:space="preserve"> </w:t>
+      </w:r>
+      <w:proofErr w:type="spellStart"/>
+      <w:r>
+        <w:t>profitabile</w:t>
+      </w:r>
+      <w:proofErr w:type="spellEnd"/>
+      <w:r>
+        <w:t xml:space="preserve"> </w:t>
+      </w:r>
+      <w:proofErr w:type="spellStart"/>
+      <w:r>
+        <w:t>luni</w:t>
+      </w:r>
+      <w:proofErr w:type="spellEnd"/>
+      <w:r>
+        <w:t xml:space="preserve"> ale </w:t>
+      </w:r>
+      <w:proofErr w:type="spellStart"/>
+      <w:r>
+        <w:t>anului</w:t>
+      </w:r>
+      <w:proofErr w:type="spellEnd"/>
+      <w:r>
+        <w:t xml:space="preserve"> 2022, in </w:t>
+      </w:r>
+      <w:proofErr w:type="spellStart"/>
+      <w:r>
+        <w:t>functie</w:t>
+      </w:r>
+      <w:proofErr w:type="spellEnd"/>
+      <w:r>
+        <w:t xml:space="preserve"> de </w:t>
+      </w:r>
+      <w:proofErr w:type="spellStart"/>
+      <w:r>
+        <w:t>volumul</w:t>
+      </w:r>
+      <w:proofErr w:type="spellEnd"/>
+      <w:r>
+        <w:t xml:space="preserve"> </w:t>
+      </w:r>
+      <w:proofErr w:type="spellStart"/>
+      <w:r>
+        <w:t>tranzactiilor</w:t>
+      </w:r>
+      <w:proofErr w:type="spellEnd"/>
+      <w:r>
+        <w:t>.</w:t>
+      </w:r>
+    </w:p>
+    <w:p>
+      <w:pPr>
+        <w:rPr>
+          <w:rFonts w:ascii="Courier New" w:hAnsi="Courier New" w:cs="Courier New"/>
+          <w:sz w:val="16"/>
+          <w:szCs w:val="16"/>
+        </w:rPr>
+      </w:pPr>
+      <w:r>
+        <w:rPr>
+          <w:rFonts w:ascii="Courier New" w:hAnsi="Courier New" w:cs="Courier New"/>
+          <w:sz w:val="16"/>
+          <w:szCs w:val="16"/>
+        </w:rPr>
+        <w:t xml:space="preserve">SELECT </w:t>
+      </w:r>
+      <w:proofErr w:type="spellStart"/>
+      <w:r>
+        <w:rPr>
+          <w:rFonts w:ascii="Courier New" w:hAnsi="Courier New" w:cs="Courier New"/>
+          <w:sz w:val="16"/>
+          <w:szCs w:val="16"/>
+        </w:rPr>
+        <w:t>dim_calendar.luna</w:t>
+      </w:r>
+      <w:proofErr w:type="spellEnd"/>
+      <w:r>
+        <w:rPr>
+          <w:rFonts w:ascii="Courier New" w:hAnsi="Courier New" w:cs="Courier New"/>
+          <w:sz w:val="16"/>
+          <w:szCs w:val="16"/>
+        </w:rPr>
+        <w:t>, SUM (</w:t>
+      </w:r>
+      <w:proofErr w:type="spellStart"/>
+      <w:r>
+        <w:rPr>
+          <w:rFonts w:ascii="Courier New" w:hAnsi="Courier New" w:cs="Courier New"/>
+          <w:sz w:val="16"/>
+          <w:szCs w:val="16"/>
+        </w:rPr>
+        <w:t>fact_tranzactii.suma</w:t>
+      </w:r>
+      <w:proofErr w:type="spellEnd"/>
+      <w:r>
+        <w:rPr>
+          <w:rFonts w:ascii="Courier New" w:hAnsi="Courier New" w:cs="Courier New"/>
+          <w:sz w:val="16"/>
+          <w:szCs w:val="16"/>
+        </w:rPr>
+        <w:t xml:space="preserve">) AS </w:t>
+      </w:r>
+      <w:proofErr w:type="spellStart"/>
+      <w:r>
+        <w:rPr>
+          <w:rFonts w:ascii="Courier New" w:hAnsi="Courier New" w:cs="Courier New"/>
+          <w:sz w:val="16"/>
+          <w:szCs w:val="16"/>
+        </w:rPr>
+        <w:t>suma_totala</w:t>
+      </w:r>
+      <w:proofErr w:type="spellEnd"/>
+    </w:p>
+    <w:p>
+      <w:pPr>
+        <w:rPr>
+          <w:rFonts w:ascii="Courier New" w:hAnsi="Courier New" w:cs="Courier New"/>
+          <w:sz w:val="16"/>
+          <w:szCs w:val="16"/>
+        </w:rPr>
+      </w:pPr>
+      <w:r>
+        <w:rPr>
+          <w:rFonts w:ascii="Courier New" w:hAnsi="Courier New" w:cs="Courier New"/>
+          <w:sz w:val="16"/>
+          <w:szCs w:val="16"/>
+        </w:rPr>
+        <w:t xml:space="preserve">FROM </w:t>
+      </w:r>
+      <w:proofErr w:type="spellStart"/>
+      <w:r>
+        <w:rPr>
+          <w:rFonts w:ascii="Courier New" w:hAnsi="Courier New" w:cs="Courier New"/>
+          <w:sz w:val="16"/>
+          <w:szCs w:val="16"/>
+        </w:rPr>
+        <w:t>fact_tranzactii</w:t>
+      </w:r>
+      <w:proofErr w:type="spellEnd"/>
+    </w:p>
+    <w:p>
+      <w:pPr>
+        <w:rPr>
+          <w:rFonts w:ascii="Courier New" w:hAnsi="Courier New" w:cs="Courier New"/>
+          <w:sz w:val="16"/>
+          <w:szCs w:val="16"/>
+        </w:rPr>
+      </w:pPr>
+      <w:r>
+        <w:rPr>
+          <w:rFonts w:ascii="Courier New" w:hAnsi="Courier New" w:cs="Courier New"/>
+          <w:sz w:val="16"/>
+          <w:szCs w:val="16"/>
+        </w:rPr>
+        <w:lastRenderedPageBreak/>
+        <w:t xml:space="preserve">JOIN </w:t>
+      </w:r>
+      <w:proofErr w:type="spellStart"/>
+      <w:r>
+        <w:rPr>
+          <w:rFonts w:ascii="Courier New" w:hAnsi="Courier New" w:cs="Courier New"/>
+          <w:sz w:val="16"/>
+          <w:szCs w:val="16"/>
+        </w:rPr>
+        <w:t>dim_calendar</w:t>
+      </w:r>
+      <w:proofErr w:type="spellEnd"/>
+      <w:r>
+        <w:rPr>
+          <w:rFonts w:ascii="Courier New" w:hAnsi="Courier New" w:cs="Courier New"/>
+          <w:sz w:val="16"/>
+          <w:szCs w:val="16"/>
+        </w:rPr>
+        <w:t xml:space="preserve"> ON </w:t>
+      </w:r>
+      <w:proofErr w:type="spellStart"/>
+      <w:r>
+        <w:rPr>
+          <w:rFonts w:ascii="Courier New" w:hAnsi="Courier New" w:cs="Courier New"/>
+          <w:sz w:val="16"/>
+          <w:szCs w:val="16"/>
+        </w:rPr>
+        <w:t>fact_tranzactii.id_data</w:t>
+      </w:r>
+      <w:proofErr w:type="spellEnd"/>
+      <w:r>
+        <w:rPr>
+          <w:rFonts w:ascii="Courier New" w:hAnsi="Courier New" w:cs="Courier New"/>
+          <w:sz w:val="16"/>
+          <w:szCs w:val="16"/>
+        </w:rPr>
+        <w:t xml:space="preserve"> = </w:t>
+      </w:r>
+      <w:proofErr w:type="spellStart"/>
+      <w:r>
+        <w:rPr>
+          <w:rFonts w:ascii="Courier New" w:hAnsi="Courier New" w:cs="Courier New"/>
+          <w:sz w:val="16"/>
+          <w:szCs w:val="16"/>
+        </w:rPr>
+        <w:t>dim_calendar.id_data</w:t>
+      </w:r>
+      <w:proofErr w:type="spellEnd"/>
+    </w:p>
+    <w:p>
+      <w:pPr>
+        <w:rPr>
+          <w:rFonts w:ascii="Courier New" w:hAnsi="Courier New" w:cs="Courier New"/>
+          <w:sz w:val="16"/>
+          <w:szCs w:val="16"/>
+        </w:rPr>
+      </w:pPr>
+      <w:r>
+        <w:rPr>
+          <w:rFonts w:ascii="Courier New" w:hAnsi="Courier New" w:cs="Courier New"/>
+          <w:sz w:val="16"/>
+          <w:szCs w:val="16"/>
+        </w:rPr>
+        <w:t xml:space="preserve">WHERE </w:t>
+      </w:r>
+      <w:proofErr w:type="spellStart"/>
+      <w:r>
+        <w:rPr>
+          <w:rFonts w:ascii="Courier New" w:hAnsi="Courier New" w:cs="Courier New"/>
+          <w:sz w:val="16"/>
+          <w:szCs w:val="16"/>
+        </w:rPr>
+        <w:t>dim_calendar.anul</w:t>
+      </w:r>
+      <w:proofErr w:type="spellEnd"/>
+      <w:r>
+        <w:rPr>
+          <w:rFonts w:ascii="Courier New" w:hAnsi="Courier New" w:cs="Courier New"/>
+          <w:sz w:val="16"/>
+          <w:szCs w:val="16"/>
+        </w:rPr>
+        <w:t xml:space="preserve"> = 2022</w:t>
+      </w:r>
+    </w:p>
+    <w:p>
+      <w:pPr>
+        <w:rPr>
+          <w:rFonts w:ascii="Courier New" w:hAnsi="Courier New" w:cs="Courier New"/>
+          <w:sz w:val="16"/>
+          <w:szCs w:val="16"/>
+        </w:rPr>
+      </w:pPr>
+      <w:r>
+        <w:rPr>
+          <w:rFonts w:ascii="Courier New" w:hAnsi="Courier New" w:cs="Courier New"/>
+          <w:sz w:val="16"/>
+          <w:szCs w:val="16"/>
+        </w:rPr>
+        <w:t xml:space="preserve">GROUP BY </w:t>
+      </w:r>
+      <w:proofErr w:type="spellStart"/>
+      <w:r>
+        <w:rPr>
+          <w:rFonts w:ascii="Courier New" w:hAnsi="Courier New" w:cs="Courier New"/>
+          <w:sz w:val="16"/>
+          <w:szCs w:val="16"/>
+        </w:rPr>
+        <w:t>dim_calendar.luna</w:t>
+      </w:r>
+      <w:proofErr w:type="spellEnd"/>
+    </w:p>
+    <w:p>
+      <w:pPr>
+        <w:rPr>
+          <w:rFonts w:ascii="Courier New" w:hAnsi="Courier New" w:cs="Courier New"/>
+          <w:sz w:val="16"/>
+          <w:szCs w:val="16"/>
+        </w:rPr>
+      </w:pPr>
+      <w:r>
+        <w:rPr>
+          <w:rFonts w:ascii="Courier New" w:hAnsi="Courier New" w:cs="Courier New"/>
+          <w:sz w:val="16"/>
+          <w:szCs w:val="16"/>
+        </w:rPr>
+        <w:t xml:space="preserve">ORDER BY </w:t>
+      </w:r>
+      <w:proofErr w:type="spellStart"/>
+      <w:r>
+        <w:rPr>
+          <w:rFonts w:ascii="Courier New" w:hAnsi="Courier New" w:cs="Courier New"/>
+          <w:sz w:val="16"/>
+          <w:szCs w:val="16"/>
+        </w:rPr>
+        <w:t>suma_totala</w:t>
+      </w:r>
+      <w:proofErr w:type="spellEnd"/>
+      <w:r>
+        <w:rPr>
+          <w:rFonts w:ascii="Courier New" w:hAnsi="Courier New" w:cs="Courier New"/>
+          <w:sz w:val="16"/>
+          <w:szCs w:val="16"/>
+        </w:rPr>
+        <w:t xml:space="preserve"> DESC</w:t>
+      </w:r>
+    </w:p>
+    <w:p>
+      <w:pPr>
+        <w:rPr>
+          <w:rFonts w:ascii="Courier New" w:hAnsi="Courier New" w:cs="Courier New"/>
+          <w:sz w:val="16"/>
+          <w:szCs w:val="16"/>
+        </w:rPr>
+      </w:pPr>
+      <w:r>
+        <w:rPr>
+          <w:rFonts w:ascii="Courier New" w:hAnsi="Courier New" w:cs="Courier New"/>
+          <w:sz w:val="16"/>
+          <w:szCs w:val="16"/>
+        </w:rPr>
+        <w:t xml:space="preserve">FETCH FIRST 3 ROWS ONLY;  </w:t>
+      </w:r>
+    </w:p>
+    <w:p>
       <w:bookmarkStart w:id="0" w:name="_GoBack"/>
       <w:bookmarkEnd w:id="0"/>
+      <w:r>
+        <w:tab/>
+        <w:t xml:space="preserve">2. </w:t>
+      </w:r>
+      <w:r>
+        <w:t xml:space="preserve">Sa se </w:t>
+      </w:r>
+      <w:proofErr w:type="spellStart"/>
+      <w:r>
+        <w:t>afle</w:t>
+      </w:r>
+      <w:proofErr w:type="spellEnd"/>
+      <w:r>
+        <w:t xml:space="preserve"> </w:t>
+      </w:r>
+      <w:proofErr w:type="spellStart"/>
+      <w:r>
+        <w:t>primele</w:t>
+      </w:r>
+      <w:proofErr w:type="spellEnd"/>
+      <w:r>
+        <w:t xml:space="preserve"> 3 </w:t>
+      </w:r>
+      <w:proofErr w:type="spellStart"/>
+      <w:r>
+        <w:t>luni</w:t>
+      </w:r>
+      <w:proofErr w:type="spellEnd"/>
+      <w:r>
+        <w:t xml:space="preserve"> </w:t>
+      </w:r>
+      <w:proofErr w:type="spellStart"/>
+      <w:r>
+        <w:t>si</w:t>
+      </w:r>
+      <w:proofErr w:type="spellEnd"/>
+      <w:r>
+        <w:t xml:space="preserve"> </w:t>
+      </w:r>
+      <w:proofErr w:type="spellStart"/>
+      <w:r>
+        <w:t>sumele</w:t>
+      </w:r>
+      <w:proofErr w:type="spellEnd"/>
+      <w:r>
+        <w:t xml:space="preserve"> </w:t>
+      </w:r>
+      <w:proofErr w:type="spellStart"/>
+      <w:r>
+        <w:t>aferente</w:t>
+      </w:r>
+      <w:proofErr w:type="spellEnd"/>
+      <w:r>
+        <w:t xml:space="preserve"> </w:t>
+      </w:r>
+      <w:proofErr w:type="spellStart"/>
+      <w:proofErr w:type="gramStart"/>
+      <w:r>
+        <w:t>tranzactiilor</w:t>
+      </w:r>
+      <w:proofErr w:type="spellEnd"/>
+      <w:r>
+        <w:t xml:space="preserve"> </w:t>
+      </w:r>
+      <w:r>
+        <w:t xml:space="preserve"> </w:t>
+      </w:r>
+      <w:r>
+        <w:t>effectuate</w:t>
+      </w:r>
+      <w:proofErr w:type="gramEnd"/>
+      <w:r>
+        <w:t xml:space="preserve"> </w:t>
+      </w:r>
+      <w:proofErr w:type="spellStart"/>
+      <w:r>
+        <w:t>dupa</w:t>
+      </w:r>
+      <w:proofErr w:type="spellEnd"/>
+      <w:r>
+        <w:t xml:space="preserve"> </w:t>
+      </w:r>
+      <w:proofErr w:type="spellStart"/>
+      <w:r>
+        <w:t>numarul</w:t>
+      </w:r>
+      <w:proofErr w:type="spellEnd"/>
+      <w:r>
+        <w:t xml:space="preserve"> de </w:t>
+      </w:r>
+      <w:proofErr w:type="spellStart"/>
+      <w:r>
+        <w:t>tranzactii</w:t>
+      </w:r>
+      <w:proofErr w:type="spellEnd"/>
+      <w:r>
+        <w:t xml:space="preserve"> </w:t>
+      </w:r>
+      <w:proofErr w:type="spellStart"/>
+      <w:r>
+        <w:t>efectuate</w:t>
+      </w:r>
+      <w:proofErr w:type="spellEnd"/>
+      <w:r>
+        <w:t xml:space="preserve"> </w:t>
+      </w:r>
+      <w:proofErr w:type="spellStart"/>
+      <w:r>
+        <w:t>doar</w:t>
+      </w:r>
+      <w:proofErr w:type="spellEnd"/>
+      <w:r>
+        <w:t xml:space="preserve"> cu POS.</w:t>
+      </w:r>
+    </w:p>
+    <w:p>
+      <w:pPr>
+        <w:rPr>
+          <w:rFonts w:ascii="Courier New" w:hAnsi="Courier New" w:cs="Courier New"/>
+          <w:sz w:val="16"/>
+          <w:szCs w:val="16"/>
+        </w:rPr>
+      </w:pPr>
+      <w:r>
+        <w:rPr>
+          <w:rFonts w:ascii="Courier New" w:hAnsi="Courier New" w:cs="Courier New"/>
+          <w:sz w:val="16"/>
+          <w:szCs w:val="16"/>
+        </w:rPr>
+        <w:t xml:space="preserve">SELECT </w:t>
+      </w:r>
+      <w:proofErr w:type="gramStart"/>
+      <w:r>
+        <w:rPr>
+          <w:rFonts w:ascii="Courier New" w:hAnsi="Courier New" w:cs="Courier New"/>
+          <w:sz w:val="16"/>
+          <w:szCs w:val="16"/>
+        </w:rPr>
+        <w:t>COUNT(</w:t>
+      </w:r>
+      <w:proofErr w:type="gramEnd"/>
+      <w:r>
+        <w:rPr>
+          <w:rFonts w:ascii="Courier New" w:hAnsi="Courier New" w:cs="Courier New"/>
+          <w:sz w:val="16"/>
+          <w:szCs w:val="16"/>
+        </w:rPr>
+        <w:t xml:space="preserve">fact_tranzactii.id) AS </w:t>
+      </w:r>
+      <w:proofErr w:type="spellStart"/>
+      <w:r>
+        <w:rPr>
+          <w:rFonts w:ascii="Courier New" w:hAnsi="Courier New" w:cs="Courier New"/>
+          <w:sz w:val="16"/>
+          <w:szCs w:val="16"/>
+        </w:rPr>
+        <w:t>nr_plati</w:t>
+      </w:r>
+      <w:proofErr w:type="spellEnd"/>
+      <w:r>
+        <w:rPr>
+          <w:rFonts w:ascii="Courier New" w:hAnsi="Courier New" w:cs="Courier New"/>
+          <w:sz w:val="16"/>
+          <w:szCs w:val="16"/>
+        </w:rPr>
+        <w:t xml:space="preserve">, </w:t>
+      </w:r>
+      <w:proofErr w:type="spellStart"/>
+      <w:r>
+        <w:rPr>
+          <w:rFonts w:ascii="Courier New" w:hAnsi="Courier New" w:cs="Courier New"/>
+          <w:sz w:val="16"/>
+          <w:szCs w:val="16"/>
+        </w:rPr>
+        <w:t>luna</w:t>
+      </w:r>
+      <w:proofErr w:type="spellEnd"/>
+      <w:r>
+        <w:rPr>
+          <w:rFonts w:ascii="Courier New" w:hAnsi="Courier New" w:cs="Courier New"/>
+          <w:sz w:val="16"/>
+          <w:szCs w:val="16"/>
+        </w:rPr>
+        <w:t>, SUM (</w:t>
+      </w:r>
+      <w:proofErr w:type="spellStart"/>
+      <w:r>
+        <w:rPr>
+          <w:rFonts w:ascii="Courier New" w:hAnsi="Courier New" w:cs="Courier New"/>
+          <w:sz w:val="16"/>
+          <w:szCs w:val="16"/>
+        </w:rPr>
+        <w:t>fact_tranzactii.suma</w:t>
+      </w:r>
+      <w:proofErr w:type="spellEnd"/>
+      <w:r>
+        <w:rPr>
+          <w:rFonts w:ascii="Courier New" w:hAnsi="Courier New" w:cs="Courier New"/>
+          <w:sz w:val="16"/>
+          <w:szCs w:val="16"/>
+        </w:rPr>
+        <w:t xml:space="preserve">) AS </w:t>
+      </w:r>
+      <w:proofErr w:type="spellStart"/>
+      <w:r>
+        <w:rPr>
+          <w:rFonts w:ascii="Courier New" w:hAnsi="Courier New" w:cs="Courier New"/>
+          <w:sz w:val="16"/>
+          <w:szCs w:val="16"/>
+        </w:rPr>
+        <w:t>suma_totala</w:t>
+      </w:r>
+      <w:proofErr w:type="spellEnd"/>
+    </w:p>
+    <w:p>
+      <w:pPr>
+        <w:rPr>
+          <w:rFonts w:ascii="Courier New" w:hAnsi="Courier New" w:cs="Courier New"/>
+          <w:sz w:val="16"/>
+          <w:szCs w:val="16"/>
+        </w:rPr>
+      </w:pPr>
+      <w:r>
+        <w:rPr>
+          <w:rFonts w:ascii="Courier New" w:hAnsi="Courier New" w:cs="Courier New"/>
+          <w:sz w:val="16"/>
+          <w:szCs w:val="16"/>
+        </w:rPr>
+        <w:t xml:space="preserve">FROM </w:t>
+      </w:r>
+      <w:proofErr w:type="spellStart"/>
+      <w:r>
+        <w:rPr>
+          <w:rFonts w:ascii="Courier New" w:hAnsi="Courier New" w:cs="Courier New"/>
+          <w:sz w:val="16"/>
+          <w:szCs w:val="16"/>
+        </w:rPr>
+        <w:t>fact_tranzactii</w:t>
+      </w:r>
+      <w:proofErr w:type="spellEnd"/>
+    </w:p>
+    <w:p>
+      <w:pPr>
+        <w:rPr>
+          <w:rFonts w:ascii="Courier New" w:hAnsi="Courier New" w:cs="Courier New"/>
+          <w:sz w:val="16"/>
+          <w:szCs w:val="16"/>
+        </w:rPr>
+      </w:pPr>
+      <w:r>
+        <w:rPr>
+          <w:rFonts w:ascii="Courier New" w:hAnsi="Courier New" w:cs="Courier New"/>
+          <w:sz w:val="16"/>
+          <w:szCs w:val="16"/>
+        </w:rPr>
+        <w:t xml:space="preserve">JOIN </w:t>
+      </w:r>
+      <w:proofErr w:type="spellStart"/>
+      <w:r>
+        <w:rPr>
+          <w:rFonts w:ascii="Courier New" w:hAnsi="Courier New" w:cs="Courier New"/>
+          <w:sz w:val="16"/>
+          <w:szCs w:val="16"/>
+        </w:rPr>
+        <w:t>dim_calendar</w:t>
+      </w:r>
+      <w:proofErr w:type="spellEnd"/>
+      <w:r>
+        <w:rPr>
+          <w:rFonts w:ascii="Courier New" w:hAnsi="Courier New" w:cs="Courier New"/>
+          <w:sz w:val="16"/>
+          <w:szCs w:val="16"/>
+        </w:rPr>
+        <w:t xml:space="preserve"> ON </w:t>
+      </w:r>
+      <w:proofErr w:type="spellStart"/>
+      <w:r>
+        <w:rPr>
+          <w:rFonts w:ascii="Courier New" w:hAnsi="Courier New" w:cs="Courier New"/>
+          <w:sz w:val="16"/>
+          <w:szCs w:val="16"/>
+        </w:rPr>
+        <w:t>fact_tranzactii.id_data</w:t>
+      </w:r>
+      <w:proofErr w:type="spellEnd"/>
+      <w:r>
+        <w:rPr>
+          <w:rFonts w:ascii="Courier New" w:hAnsi="Courier New" w:cs="Courier New"/>
+          <w:sz w:val="16"/>
+          <w:szCs w:val="16"/>
+        </w:rPr>
+        <w:t xml:space="preserve"> = </w:t>
+      </w:r>
+      <w:proofErr w:type="spellStart"/>
+      <w:r>
+        <w:rPr>
+          <w:rFonts w:ascii="Courier New" w:hAnsi="Courier New" w:cs="Courier New"/>
+          <w:sz w:val="16"/>
+          <w:szCs w:val="16"/>
+        </w:rPr>
+        <w:t>dim_calendar.id_data</w:t>
+      </w:r>
+      <w:proofErr w:type="spellEnd"/>
+    </w:p>
+    <w:p>
+      <w:pPr>
+        <w:rPr>
+          <w:rFonts w:ascii="Courier New" w:hAnsi="Courier New" w:cs="Courier New"/>
+          <w:sz w:val="16"/>
+          <w:szCs w:val="16"/>
+        </w:rPr>
+      </w:pPr>
+      <w:r>
+        <w:rPr>
+          <w:rFonts w:ascii="Courier New" w:hAnsi="Courier New" w:cs="Courier New"/>
+          <w:sz w:val="16"/>
+          <w:szCs w:val="16"/>
+        </w:rPr>
+        <w:t xml:space="preserve">JOIN </w:t>
+      </w:r>
+      <w:proofErr w:type="spellStart"/>
+      <w:r>
+        <w:rPr>
+          <w:rFonts w:ascii="Courier New" w:hAnsi="Courier New" w:cs="Courier New"/>
+          <w:sz w:val="16"/>
+          <w:szCs w:val="16"/>
+        </w:rPr>
+        <w:t>dim_canal_plata</w:t>
+      </w:r>
+      <w:proofErr w:type="spellEnd"/>
+      <w:r>
+        <w:rPr>
+          <w:rFonts w:ascii="Courier New" w:hAnsi="Courier New" w:cs="Courier New"/>
+          <w:sz w:val="16"/>
+          <w:szCs w:val="16"/>
+        </w:rPr>
+        <w:t xml:space="preserve"> ON </w:t>
+      </w:r>
+      <w:proofErr w:type="spellStart"/>
+      <w:r>
+        <w:rPr>
+          <w:rFonts w:ascii="Courier New" w:hAnsi="Courier New" w:cs="Courier New"/>
+          <w:sz w:val="16"/>
+          <w:szCs w:val="16"/>
+        </w:rPr>
+        <w:t>fact_tranzactii.id_canal_plata</w:t>
+      </w:r>
+      <w:proofErr w:type="spellEnd"/>
+      <w:r>
+        <w:rPr>
+          <w:rFonts w:ascii="Courier New" w:hAnsi="Courier New" w:cs="Courier New"/>
+          <w:sz w:val="16"/>
+          <w:szCs w:val="16"/>
+        </w:rPr>
+        <w:t xml:space="preserve"> = </w:t>
+      </w:r>
+      <w:proofErr w:type="spellStart"/>
+      <w:r>
+        <w:rPr>
+          <w:rFonts w:ascii="Courier New" w:hAnsi="Courier New" w:cs="Courier New"/>
+          <w:sz w:val="16"/>
+          <w:szCs w:val="16"/>
+        </w:rPr>
+        <w:t>dim_canal_plata.id_canal_plata</w:t>
+      </w:r>
+      <w:proofErr w:type="spellEnd"/>
+    </w:p>
+    <w:p>
+      <w:pPr>
+        <w:rPr>
+          <w:rFonts w:ascii="Courier New" w:hAnsi="Courier New" w:cs="Courier New"/>
+          <w:sz w:val="16"/>
+          <w:szCs w:val="16"/>
+        </w:rPr>
+      </w:pPr>
+      <w:r>
+        <w:rPr>
+          <w:rFonts w:ascii="Courier New" w:hAnsi="Courier New" w:cs="Courier New"/>
+          <w:sz w:val="16"/>
+          <w:szCs w:val="16"/>
+        </w:rPr>
+        <w:t xml:space="preserve">WHERE </w:t>
+      </w:r>
+      <w:proofErr w:type="spellStart"/>
+      <w:r>
+        <w:rPr>
+          <w:rFonts w:ascii="Courier New" w:hAnsi="Courier New" w:cs="Courier New"/>
+          <w:sz w:val="16"/>
+          <w:szCs w:val="16"/>
+        </w:rPr>
+        <w:t>dim_canal_plata.id_canal_plata</w:t>
+      </w:r>
+      <w:proofErr w:type="spellEnd"/>
+      <w:r>
+        <w:rPr>
+          <w:rFonts w:ascii="Courier New" w:hAnsi="Courier New" w:cs="Courier New"/>
+          <w:sz w:val="16"/>
+          <w:szCs w:val="16"/>
+        </w:rPr>
+        <w:t xml:space="preserve"> = 1</w:t>
+      </w:r>
+    </w:p>
+    <w:p>
+      <w:pPr>
+        <w:rPr>
+          <w:rFonts w:ascii="Courier New" w:hAnsi="Courier New" w:cs="Courier New"/>
+          <w:sz w:val="16"/>
+          <w:szCs w:val="16"/>
+        </w:rPr>
+      </w:pPr>
+      <w:r>
+        <w:rPr>
+          <w:rFonts w:ascii="Courier New" w:hAnsi="Courier New" w:cs="Courier New"/>
+          <w:sz w:val="16"/>
+          <w:szCs w:val="16"/>
+        </w:rPr>
+        <w:t xml:space="preserve">GROUP BY </w:t>
+      </w:r>
+      <w:proofErr w:type="spellStart"/>
+      <w:r>
+        <w:rPr>
+          <w:rFonts w:ascii="Courier New" w:hAnsi="Courier New" w:cs="Courier New"/>
+          <w:sz w:val="16"/>
+          <w:szCs w:val="16"/>
+        </w:rPr>
+        <w:t>dim_calendar.luna</w:t>
+      </w:r>
+      <w:proofErr w:type="spellEnd"/>
+    </w:p>
+    <w:p>
+      <w:pPr>
+        <w:rPr>
+          <w:rFonts w:ascii="Courier New" w:hAnsi="Courier New" w:cs="Courier New"/>
+          <w:sz w:val="16"/>
+          <w:szCs w:val="16"/>
+        </w:rPr>
+      </w:pPr>
+      <w:r>
+        <w:rPr>
+          <w:rFonts w:ascii="Courier New" w:hAnsi="Courier New" w:cs="Courier New"/>
+          <w:sz w:val="16"/>
+          <w:szCs w:val="16"/>
+        </w:rPr>
+        <w:t xml:space="preserve">ORDER BY </w:t>
+      </w:r>
+      <w:proofErr w:type="spellStart"/>
+      <w:r>
+        <w:rPr>
+          <w:rFonts w:ascii="Courier New" w:hAnsi="Courier New" w:cs="Courier New"/>
+          <w:sz w:val="16"/>
+          <w:szCs w:val="16"/>
+        </w:rPr>
+        <w:t>nr_plati</w:t>
+      </w:r>
+      <w:proofErr w:type="spellEnd"/>
+      <w:r>
+        <w:rPr>
+          <w:rFonts w:ascii="Courier New" w:hAnsi="Courier New" w:cs="Courier New"/>
+          <w:sz w:val="16"/>
+          <w:szCs w:val="16"/>
+        </w:rPr>
+        <w:t xml:space="preserve"> DESC</w:t>
+      </w:r>
+    </w:p>
+    <w:p>
+      <w:pPr>
+        <w:rPr>
+          <w:rFonts w:ascii="Courier New" w:hAnsi="Courier New" w:cs="Courier New"/>
+          <w:sz w:val="16"/>
+          <w:szCs w:val="16"/>
+        </w:rPr>
+      </w:pPr>
+      <w:r>
+        <w:rPr>
+          <w:rFonts w:ascii="Courier New" w:hAnsi="Courier New" w:cs="Courier New"/>
+          <w:sz w:val="16"/>
+          <w:szCs w:val="16"/>
+        </w:rPr>
+        <w:t>FETCH FIRST 3 ROWS ONLY;</w:t>
+      </w:r>
+    </w:p>
+    <w:p>
+      <w:r>
+        <w:tab/>
+      </w:r>
+      <w:proofErr w:type="gramStart"/>
+      <w:r>
+        <w:t>3. Sa</w:t>
+      </w:r>
+      <w:proofErr w:type="gramEnd"/>
+      <w:r>
+        <w:t xml:space="preserve"> se </w:t>
+      </w:r>
+      <w:proofErr w:type="spellStart"/>
+      <w:r>
+        <w:t>afle</w:t>
+      </w:r>
+      <w:proofErr w:type="spellEnd"/>
+      <w:r>
+        <w:t xml:space="preserve"> </w:t>
+      </w:r>
+      <w:proofErr w:type="spellStart"/>
+      <w:r>
+        <w:t>canalul</w:t>
+      </w:r>
+      <w:proofErr w:type="spellEnd"/>
+      <w:r>
+        <w:t xml:space="preserve"> de </w:t>
+      </w:r>
+      <w:proofErr w:type="spellStart"/>
+      <w:r>
+        <w:t>plata</w:t>
+      </w:r>
+      <w:proofErr w:type="spellEnd"/>
+      <w:r>
+        <w:t xml:space="preserve"> </w:t>
+      </w:r>
+      <w:proofErr w:type="spellStart"/>
+      <w:r>
+        <w:t>pentru</w:t>
+      </w:r>
+      <w:proofErr w:type="spellEnd"/>
+      <w:r>
+        <w:t xml:space="preserve"> </w:t>
+      </w:r>
+      <w:proofErr w:type="spellStart"/>
+      <w:r>
+        <w:t>primele</w:t>
+      </w:r>
+      <w:proofErr w:type="spellEnd"/>
+      <w:r>
+        <w:t xml:space="preserve"> 5 </w:t>
+      </w:r>
+      <w:proofErr w:type="spellStart"/>
+      <w:r>
+        <w:t>cele</w:t>
+      </w:r>
+      <w:proofErr w:type="spellEnd"/>
+      <w:r>
+        <w:t xml:space="preserve"> </w:t>
+      </w:r>
+      <w:proofErr w:type="spellStart"/>
+      <w:r>
+        <w:t>mai</w:t>
+      </w:r>
+      <w:proofErr w:type="spellEnd"/>
+      <w:r>
+        <w:t xml:space="preserve"> </w:t>
+      </w:r>
+      <w:proofErr w:type="spellStart"/>
+      <w:r>
+        <w:t>putin</w:t>
+      </w:r>
+      <w:proofErr w:type="spellEnd"/>
+      <w:r>
+        <w:t xml:space="preserve"> </w:t>
+      </w:r>
+      <w:proofErr w:type="spellStart"/>
+      <w:r>
+        <w:t>profitabile</w:t>
+      </w:r>
+      <w:proofErr w:type="spellEnd"/>
+      <w:r>
+        <w:t xml:space="preserve"> </w:t>
+      </w:r>
+      <w:proofErr w:type="spellStart"/>
+      <w:r>
+        <w:t>tari</w:t>
+      </w:r>
+      <w:proofErr w:type="spellEnd"/>
+      <w:r>
+        <w:t xml:space="preserve"> din </w:t>
+      </w:r>
+      <w:proofErr w:type="spellStart"/>
+      <w:r>
+        <w:t>primele</w:t>
+      </w:r>
+      <w:proofErr w:type="spellEnd"/>
+      <w:r>
+        <w:t xml:space="preserve"> 3 </w:t>
+      </w:r>
+      <w:proofErr w:type="spellStart"/>
+      <w:r>
+        <w:t>cele</w:t>
+      </w:r>
+      <w:proofErr w:type="spellEnd"/>
+      <w:r>
+        <w:t xml:space="preserve"> </w:t>
+      </w:r>
+      <w:proofErr w:type="spellStart"/>
+      <w:r>
+        <w:t>mai</w:t>
+      </w:r>
+      <w:proofErr w:type="spellEnd"/>
+      <w:r>
+        <w:t xml:space="preserve"> </w:t>
+      </w:r>
+      <w:proofErr w:type="spellStart"/>
+      <w:r>
+        <w:t>profitabile</w:t>
+      </w:r>
+      <w:proofErr w:type="spellEnd"/>
+      <w:r>
+        <w:t xml:space="preserve"> </w:t>
+      </w:r>
+      <w:proofErr w:type="spellStart"/>
+      <w:r>
+        <w:t>luni</w:t>
+      </w:r>
+      <w:proofErr w:type="spellEnd"/>
+      <w:r>
+        <w:t xml:space="preserve"> ale </w:t>
+      </w:r>
+      <w:proofErr w:type="spellStart"/>
+      <w:r>
+        <w:t>anului</w:t>
+      </w:r>
+      <w:proofErr w:type="spellEnd"/>
+      <w:r>
+        <w:t xml:space="preserve"> 2022.</w:t>
+      </w:r>
+    </w:p>
+    <w:p>
+      <w:r>
+        <w:tab/>
+      </w:r>
+      <w:proofErr w:type="gramStart"/>
+      <w:r>
+        <w:t>4. Sa</w:t>
+      </w:r>
+      <w:proofErr w:type="gramEnd"/>
+      <w:r>
+        <w:t xml:space="preserve"> se </w:t>
+      </w:r>
+      <w:proofErr w:type="spellStart"/>
+      <w:r>
+        <w:t>afle</w:t>
+      </w:r>
+      <w:proofErr w:type="spellEnd"/>
+      <w:r>
+        <w:t xml:space="preserve"> </w:t>
+      </w:r>
+      <w:proofErr w:type="spellStart"/>
+      <w:r>
+        <w:t>comerciantul</w:t>
+      </w:r>
+      <w:proofErr w:type="spellEnd"/>
+      <w:r>
+        <w:t xml:space="preserve"> cu media </w:t>
+      </w:r>
+      <w:proofErr w:type="spellStart"/>
+      <w:r>
+        <w:t>cea</w:t>
+      </w:r>
+      <w:proofErr w:type="spellEnd"/>
+      <w:r>
+        <w:t xml:space="preserve"> </w:t>
+      </w:r>
+      <w:proofErr w:type="spellStart"/>
+      <w:r>
+        <w:t>mai</w:t>
+      </w:r>
+      <w:proofErr w:type="spellEnd"/>
+      <w:r>
+        <w:t xml:space="preserve"> mare a </w:t>
+      </w:r>
+      <w:proofErr w:type="spellStart"/>
+      <w:r>
+        <w:t>duratei</w:t>
+      </w:r>
+      <w:proofErr w:type="spellEnd"/>
+      <w:r>
+        <w:t xml:space="preserve"> </w:t>
+      </w:r>
+      <w:proofErr w:type="spellStart"/>
+      <w:r>
+        <w:t>tranzactiilor</w:t>
+      </w:r>
+      <w:proofErr w:type="spellEnd"/>
+      <w:r>
+        <w:t>.</w:t>
+      </w:r>
+    </w:p>
+    <w:p>
+      <w:r>
+        <w:tab/>
+      </w:r>
+      <w:proofErr w:type="gramStart"/>
+      <w:r>
+        <w:t>5. Sa</w:t>
+      </w:r>
+      <w:proofErr w:type="gramEnd"/>
+      <w:r>
+        <w:t xml:space="preserve"> se </w:t>
+      </w:r>
+      <w:proofErr w:type="spellStart"/>
+      <w:r>
+        <w:t>afle</w:t>
+      </w:r>
+      <w:proofErr w:type="spellEnd"/>
+      <w:r>
+        <w:t xml:space="preserve"> </w:t>
+      </w:r>
+      <w:proofErr w:type="spellStart"/>
+      <w:r>
+        <w:t>statusul</w:t>
+      </w:r>
+      <w:proofErr w:type="spellEnd"/>
+      <w:r>
+        <w:t xml:space="preserve"> </w:t>
+      </w:r>
+      <w:proofErr w:type="spellStart"/>
+      <w:r>
+        <w:t>clientului</w:t>
+      </w:r>
+      <w:proofErr w:type="spellEnd"/>
+      <w:r>
+        <w:t xml:space="preserve"> care a </w:t>
+      </w:r>
+      <w:proofErr w:type="spellStart"/>
+      <w:r>
+        <w:t>facut</w:t>
+      </w:r>
+      <w:proofErr w:type="spellEnd"/>
+      <w:r>
+        <w:t xml:space="preserve"> </w:t>
+      </w:r>
+      <w:proofErr w:type="spellStart"/>
+      <w:r>
+        <w:t>cea</w:t>
+      </w:r>
+      <w:proofErr w:type="spellEnd"/>
+      <w:r>
+        <w:t xml:space="preserve"> </w:t>
+      </w:r>
+      <w:proofErr w:type="spellStart"/>
+      <w:r>
+        <w:t>mai</w:t>
+      </w:r>
+      <w:proofErr w:type="spellEnd"/>
+      <w:r>
+        <w:t xml:space="preserve"> mare </w:t>
+      </w:r>
+      <w:proofErr w:type="spellStart"/>
+      <w:r>
+        <w:t>achizitie</w:t>
+      </w:r>
+      <w:proofErr w:type="spellEnd"/>
+      <w:r>
+        <w:t xml:space="preserve"> in 2022.</w:t>
+      </w:r>
+    </w:p>
+    <w:p>
+      <w:pPr>
+        <w:ind w:firstLine="360"/>
+      </w:pPr>
+    </w:p>
+    <w:p>
+      <w:pPr>
+        <w:rPr>
+          <w:lang w:val="ro-RO"/>
+        </w:rPr>
+      </w:pPr>
     </w:p>
     <w:sectPr>
       <w:pgSz w:w="12240" w:h="15840"/>

--- a/Analiza.docx
+++ b/Analiza.docx
@@ -3872,100 +3872,90 @@
     <w:p>
       <w:r>
         <w:tab/>
-      </w:r>
+        <w:t xml:space="preserve">1. Sa se </w:t>
+      </w:r>
+      <w:proofErr w:type="spellStart"/>
+      <w:r>
+        <w:t>afle</w:t>
+      </w:r>
+      <w:proofErr w:type="spellEnd"/>
+      <w:r>
+        <w:t xml:space="preserve"> care </w:t>
+      </w:r>
+      <w:proofErr w:type="spellStart"/>
+      <w:r>
+        <w:t>sunt</w:t>
+      </w:r>
+      <w:proofErr w:type="spellEnd"/>
+      <w:r>
+        <w:t xml:space="preserve"> </w:t>
+      </w:r>
+      <w:proofErr w:type="spellStart"/>
+      <w:r>
+        <w:t>primele</w:t>
+      </w:r>
+      <w:proofErr w:type="spellEnd"/>
+      <w:r>
+        <w:t xml:space="preserve"> 3 </w:t>
+      </w:r>
+      <w:proofErr w:type="spellStart"/>
+      <w:r>
+        <w:t>luni</w:t>
+      </w:r>
+      <w:proofErr w:type="spellEnd"/>
+      <w:r>
+        <w:t xml:space="preserve"> ale </w:t>
+      </w:r>
+      <w:proofErr w:type="spellStart"/>
+      <w:r>
+        <w:t>anului</w:t>
+      </w:r>
+      <w:proofErr w:type="spellEnd"/>
+      <w:r>
+        <w:t xml:space="preserve"> 2022, in </w:t>
+      </w:r>
+      <w:proofErr w:type="spellStart"/>
+      <w:r>
+        <w:t>functie</w:t>
+      </w:r>
+      <w:proofErr w:type="spellEnd"/>
+      <w:r>
+        <w:t xml:space="preserve"> de </w:t>
+      </w:r>
+      <w:proofErr w:type="spellStart"/>
+      <w:r>
+        <w:t>volumul</w:t>
+      </w:r>
+      <w:proofErr w:type="spellEnd"/>
+      <w:r>
+        <w:t xml:space="preserve"> </w:t>
+      </w:r>
+      <w:proofErr w:type="spellStart"/>
       <w:proofErr w:type="gramStart"/>
       <w:r>
-        <w:t>1. Sa</w:t>
-      </w:r>
+        <w:t>tranzactiilor</w:t>
+      </w:r>
+      <w:proofErr w:type="spellEnd"/>
+      <w:r>
+        <w:t>(</w:t>
+      </w:r>
+      <w:proofErr w:type="spellStart"/>
       <w:proofErr w:type="gramEnd"/>
       <w:r>
-        <w:t xml:space="preserve"> se </w:t>
-      </w:r>
-      <w:proofErr w:type="spellStart"/>
-      <w:r>
-        <w:t>afle</w:t>
-      </w:r>
-      <w:proofErr w:type="spellEnd"/>
-      <w:r>
-        <w:t xml:space="preserve"> care </w:t>
-      </w:r>
-      <w:proofErr w:type="spellStart"/>
-      <w:r>
-        <w:t>sunt</w:t>
-      </w:r>
-      <w:proofErr w:type="spellEnd"/>
-      <w:r>
-        <w:t xml:space="preserve"> </w:t>
-      </w:r>
-      <w:proofErr w:type="spellStart"/>
-      <w:r>
-        <w:t>primele</w:t>
-      </w:r>
-      <w:proofErr w:type="spellEnd"/>
-      <w:r>
-        <w:t xml:space="preserve"> 3 </w:t>
-      </w:r>
-      <w:proofErr w:type="spellStart"/>
-      <w:r>
-        <w:t>cele</w:t>
-      </w:r>
-      <w:proofErr w:type="spellEnd"/>
-      <w:r>
-        <w:t xml:space="preserve"> </w:t>
-      </w:r>
-      <w:proofErr w:type="spellStart"/>
-      <w:r>
-        <w:t>mai</w:t>
-      </w:r>
-      <w:proofErr w:type="spellEnd"/>
-      <w:r>
-        <w:t xml:space="preserve"> </w:t>
-      </w:r>
-      <w:proofErr w:type="spellStart"/>
-      <w:r>
-        <w:t>profitabile</w:t>
-      </w:r>
-      <w:proofErr w:type="spellEnd"/>
-      <w:r>
-        <w:t xml:space="preserve"> </w:t>
-      </w:r>
-      <w:proofErr w:type="spellStart"/>
-      <w:r>
-        <w:t>luni</w:t>
-      </w:r>
-      <w:proofErr w:type="spellEnd"/>
-      <w:r>
-        <w:t xml:space="preserve"> ale </w:t>
-      </w:r>
-      <w:proofErr w:type="spellStart"/>
-      <w:r>
-        <w:t>anului</w:t>
-      </w:r>
-      <w:proofErr w:type="spellEnd"/>
-      <w:r>
-        <w:t xml:space="preserve"> 2022, in </w:t>
-      </w:r>
-      <w:proofErr w:type="spellStart"/>
-      <w:r>
-        <w:t>functie</w:t>
-      </w:r>
-      <w:proofErr w:type="spellEnd"/>
-      <w:r>
-        <w:t xml:space="preserve"> de </w:t>
-      </w:r>
-      <w:proofErr w:type="spellStart"/>
-      <w:r>
-        <w:t>volumul</w:t>
-      </w:r>
-      <w:proofErr w:type="spellEnd"/>
-      <w:r>
-        <w:t xml:space="preserve"> </w:t>
-      </w:r>
-      <w:proofErr w:type="spellStart"/>
-      <w:r>
-        <w:t>tranzactiilor</w:t>
-      </w:r>
-      <w:proofErr w:type="spellEnd"/>
+        <w:t>doar</w:t>
+      </w:r>
+      <w:proofErr w:type="spellEnd"/>
+      <w:r>
+        <w:t xml:space="preserve"> </w:t>
+      </w:r>
+      <w:proofErr w:type="spellStart"/>
+      <w:r>
+        <w:t>debitariile</w:t>
+      </w:r>
+      <w:proofErr w:type="spellEnd"/>
+      <w:r>
+        <w:t>)</w:t>
+      </w:r>
       <w:r>
         <w:t>.</w:t>
       </w:r>
@@ -4156,6 +4146,575 @@
           <w:sz w:val="16"/>
           <w:szCs w:val="16"/>
         </w:rPr>
+        <w:t xml:space="preserve"> = 2022 AND </w:t>
+      </w:r>
+      <w:proofErr w:type="spellStart"/>
+      <w:r>
+        <w:rPr>
+          <w:rFonts w:ascii="Courier New" w:hAnsi="Courier New" w:cs="Courier New"/>
+          <w:sz w:val="16"/>
+          <w:szCs w:val="16"/>
+        </w:rPr>
+        <w:t>fact_tranzactii.suma</w:t>
+      </w:r>
+      <w:proofErr w:type="spellEnd"/>
+      <w:r>
+        <w:rPr>
+          <w:rFonts w:ascii="Courier New" w:hAnsi="Courier New" w:cs="Courier New"/>
+          <w:sz w:val="16"/>
+          <w:szCs w:val="16"/>
+        </w:rPr>
+        <w:t xml:space="preserve"> &gt; 0</w:t>
+      </w:r>
+    </w:p>
+    <w:p>
+      <w:pPr>
+        <w:rPr>
+          <w:rFonts w:ascii="Courier New" w:hAnsi="Courier New" w:cs="Courier New"/>
+          <w:sz w:val="16"/>
+          <w:szCs w:val="16"/>
+        </w:rPr>
+      </w:pPr>
+      <w:r>
+        <w:rPr>
+          <w:rFonts w:ascii="Courier New" w:hAnsi="Courier New" w:cs="Courier New"/>
+          <w:sz w:val="16"/>
+          <w:szCs w:val="16"/>
+        </w:rPr>
+        <w:t xml:space="preserve">GROUP BY </w:t>
+      </w:r>
+      <w:proofErr w:type="spellStart"/>
+      <w:r>
+        <w:rPr>
+          <w:rFonts w:ascii="Courier New" w:hAnsi="Courier New" w:cs="Courier New"/>
+          <w:sz w:val="16"/>
+          <w:szCs w:val="16"/>
+        </w:rPr>
+        <w:t>dim_calendar.luna</w:t>
+      </w:r>
+      <w:proofErr w:type="spellEnd"/>
+    </w:p>
+    <w:p>
+      <w:pPr>
+        <w:rPr>
+          <w:rFonts w:ascii="Courier New" w:hAnsi="Courier New" w:cs="Courier New"/>
+          <w:sz w:val="16"/>
+          <w:szCs w:val="16"/>
+        </w:rPr>
+      </w:pPr>
+      <w:r>
+        <w:rPr>
+          <w:rFonts w:ascii="Courier New" w:hAnsi="Courier New" w:cs="Courier New"/>
+          <w:sz w:val="16"/>
+          <w:szCs w:val="16"/>
+        </w:rPr>
+        <w:t xml:space="preserve">ORDER BY </w:t>
+      </w:r>
+      <w:proofErr w:type="spellStart"/>
+      <w:r>
+        <w:rPr>
+          <w:rFonts w:ascii="Courier New" w:hAnsi="Courier New" w:cs="Courier New"/>
+          <w:sz w:val="16"/>
+          <w:szCs w:val="16"/>
+        </w:rPr>
+        <w:t>suma_totala</w:t>
+      </w:r>
+      <w:proofErr w:type="spellEnd"/>
+      <w:r>
+        <w:rPr>
+          <w:rFonts w:ascii="Courier New" w:hAnsi="Courier New" w:cs="Courier New"/>
+          <w:sz w:val="16"/>
+          <w:szCs w:val="16"/>
+        </w:rPr>
+        <w:t xml:space="preserve"> DESC</w:t>
+      </w:r>
+    </w:p>
+    <w:p>
+      <w:pPr>
+        <w:rPr>
+          <w:rFonts w:ascii="Courier New" w:hAnsi="Courier New" w:cs="Courier New"/>
+          <w:sz w:val="16"/>
+          <w:szCs w:val="16"/>
+        </w:rPr>
+      </w:pPr>
+      <w:r>
+        <w:rPr>
+          <w:rFonts w:ascii="Courier New" w:hAnsi="Courier New" w:cs="Courier New"/>
+          <w:sz w:val="16"/>
+          <w:szCs w:val="16"/>
+        </w:rPr>
+        <w:t>FETCH FIRST 3 ROWS ONLY;</w:t>
+      </w:r>
+    </w:p>
+    <w:p>
+      <w:r>
+        <w:tab/>
+        <w:t xml:space="preserve">2. </w:t>
+      </w:r>
+      <w:r>
+        <w:t xml:space="preserve">Sa se </w:t>
+      </w:r>
+      <w:proofErr w:type="spellStart"/>
+      <w:r>
+        <w:t>afle</w:t>
+      </w:r>
+      <w:proofErr w:type="spellEnd"/>
+      <w:r>
+        <w:t xml:space="preserve"> </w:t>
+      </w:r>
+      <w:proofErr w:type="spellStart"/>
+      <w:r>
+        <w:t>primele</w:t>
+      </w:r>
+      <w:proofErr w:type="spellEnd"/>
+      <w:r>
+        <w:t xml:space="preserve"> 3 </w:t>
+      </w:r>
+      <w:proofErr w:type="spellStart"/>
+      <w:r>
+        <w:t>luni</w:t>
+      </w:r>
+      <w:proofErr w:type="spellEnd"/>
+      <w:r>
+        <w:t xml:space="preserve"> </w:t>
+      </w:r>
+      <w:proofErr w:type="spellStart"/>
+      <w:r>
+        <w:t>si</w:t>
+      </w:r>
+      <w:proofErr w:type="spellEnd"/>
+      <w:r>
+        <w:t xml:space="preserve"> </w:t>
+      </w:r>
+      <w:proofErr w:type="spellStart"/>
+      <w:r>
+        <w:t>sumele</w:t>
+      </w:r>
+      <w:proofErr w:type="spellEnd"/>
+      <w:r>
+        <w:t xml:space="preserve"> </w:t>
+      </w:r>
+      <w:proofErr w:type="spellStart"/>
+      <w:r>
+        <w:t>aferente</w:t>
+      </w:r>
+      <w:proofErr w:type="spellEnd"/>
+      <w:r>
+        <w:t xml:space="preserve"> </w:t>
+      </w:r>
+      <w:proofErr w:type="spellStart"/>
+      <w:proofErr w:type="gramStart"/>
+      <w:r>
+        <w:t>tranzactiilor</w:t>
+      </w:r>
+      <w:proofErr w:type="spellEnd"/>
+      <w:r>
+        <w:t xml:space="preserve"> </w:t>
+      </w:r>
+      <w:r>
+        <w:t xml:space="preserve"> </w:t>
+      </w:r>
+      <w:r>
+        <w:t>effectuate</w:t>
+      </w:r>
+      <w:proofErr w:type="gramEnd"/>
+      <w:r>
+        <w:t xml:space="preserve"> </w:t>
+      </w:r>
+      <w:proofErr w:type="spellStart"/>
+      <w:r>
+        <w:t>dupa</w:t>
+      </w:r>
+      <w:proofErr w:type="spellEnd"/>
+      <w:r>
+        <w:t xml:space="preserve"> </w:t>
+      </w:r>
+      <w:proofErr w:type="spellStart"/>
+      <w:r>
+        <w:t>numarul</w:t>
+      </w:r>
+      <w:proofErr w:type="spellEnd"/>
+      <w:r>
+        <w:t xml:space="preserve"> de </w:t>
+      </w:r>
+      <w:proofErr w:type="spellStart"/>
+      <w:r>
+        <w:t>tranzactii</w:t>
+      </w:r>
+      <w:proofErr w:type="spellEnd"/>
+      <w:r>
+        <w:t xml:space="preserve"> </w:t>
+      </w:r>
+      <w:proofErr w:type="spellStart"/>
+      <w:r>
+        <w:t>efectuate</w:t>
+      </w:r>
+      <w:proofErr w:type="spellEnd"/>
+      <w:r>
+        <w:t xml:space="preserve"> </w:t>
+      </w:r>
+      <w:proofErr w:type="spellStart"/>
+      <w:r>
+        <w:t>doar</w:t>
+      </w:r>
+      <w:proofErr w:type="spellEnd"/>
+      <w:r>
+        <w:t xml:space="preserve"> cu POS</w:t>
+      </w:r>
+      <w:r>
+        <w:t xml:space="preserve"> din </w:t>
+      </w:r>
+      <w:proofErr w:type="spellStart"/>
+      <w:r>
+        <w:t>anul</w:t>
+      </w:r>
+      <w:proofErr w:type="spellEnd"/>
+      <w:r>
+        <w:t xml:space="preserve"> 2022</w:t>
+      </w:r>
+      <w:r>
+        <w:t>(</w:t>
+      </w:r>
+      <w:proofErr w:type="spellStart"/>
+      <w:r>
+        <w:t>doar</w:t>
+      </w:r>
+      <w:proofErr w:type="spellEnd"/>
+      <w:r>
+        <w:t xml:space="preserve"> </w:t>
+      </w:r>
+      <w:proofErr w:type="spellStart"/>
+      <w:r>
+        <w:t>debitariile</w:t>
+      </w:r>
+      <w:proofErr w:type="spellEnd"/>
+      <w:r>
+        <w:t>)</w:t>
+      </w:r>
+      <w:r>
+        <w:t>.</w:t>
+      </w:r>
+    </w:p>
+    <w:p>
+      <w:pPr>
+        <w:rPr>
+          <w:rFonts w:ascii="Courier New" w:hAnsi="Courier New" w:cs="Courier New"/>
+          <w:sz w:val="16"/>
+          <w:szCs w:val="16"/>
+        </w:rPr>
+      </w:pPr>
+      <w:r>
+        <w:rPr>
+          <w:rFonts w:ascii="Courier New" w:hAnsi="Courier New" w:cs="Courier New"/>
+          <w:sz w:val="16"/>
+          <w:szCs w:val="16"/>
+        </w:rPr>
+        <w:t xml:space="preserve">SELECT </w:t>
+      </w:r>
+      <w:proofErr w:type="gramStart"/>
+      <w:r>
+        <w:rPr>
+          <w:rFonts w:ascii="Courier New" w:hAnsi="Courier New" w:cs="Courier New"/>
+          <w:sz w:val="16"/>
+          <w:szCs w:val="16"/>
+        </w:rPr>
+        <w:t>COUNT(</w:t>
+      </w:r>
+      <w:proofErr w:type="gramEnd"/>
+      <w:r>
+        <w:rPr>
+          <w:rFonts w:ascii="Courier New" w:hAnsi="Courier New" w:cs="Courier New"/>
+          <w:sz w:val="16"/>
+          <w:szCs w:val="16"/>
+        </w:rPr>
+        <w:t xml:space="preserve">fact_tranzactii.id) AS </w:t>
+      </w:r>
+      <w:proofErr w:type="spellStart"/>
+      <w:r>
+        <w:rPr>
+          <w:rFonts w:ascii="Courier New" w:hAnsi="Courier New" w:cs="Courier New"/>
+          <w:sz w:val="16"/>
+          <w:szCs w:val="16"/>
+        </w:rPr>
+        <w:t>nr_plati</w:t>
+      </w:r>
+      <w:proofErr w:type="spellEnd"/>
+      <w:r>
+        <w:rPr>
+          <w:rFonts w:ascii="Courier New" w:hAnsi="Courier New" w:cs="Courier New"/>
+          <w:sz w:val="16"/>
+          <w:szCs w:val="16"/>
+        </w:rPr>
+        <w:t xml:space="preserve">, </w:t>
+      </w:r>
+      <w:proofErr w:type="spellStart"/>
+      <w:r>
+        <w:rPr>
+          <w:rFonts w:ascii="Courier New" w:hAnsi="Courier New" w:cs="Courier New"/>
+          <w:sz w:val="16"/>
+          <w:szCs w:val="16"/>
+        </w:rPr>
+        <w:t>luna</w:t>
+      </w:r>
+      <w:proofErr w:type="spellEnd"/>
+      <w:r>
+        <w:rPr>
+          <w:rFonts w:ascii="Courier New" w:hAnsi="Courier New" w:cs="Courier New"/>
+          <w:sz w:val="16"/>
+          <w:szCs w:val="16"/>
+        </w:rPr>
+        <w:t>, SUM (</w:t>
+      </w:r>
+      <w:proofErr w:type="spellStart"/>
+      <w:r>
+        <w:rPr>
+          <w:rFonts w:ascii="Courier New" w:hAnsi="Courier New" w:cs="Courier New"/>
+          <w:sz w:val="16"/>
+          <w:szCs w:val="16"/>
+        </w:rPr>
+        <w:t>fact_tranzactii.suma</w:t>
+      </w:r>
+      <w:proofErr w:type="spellEnd"/>
+      <w:r>
+        <w:rPr>
+          <w:rFonts w:ascii="Courier New" w:hAnsi="Courier New" w:cs="Courier New"/>
+          <w:sz w:val="16"/>
+          <w:szCs w:val="16"/>
+        </w:rPr>
+        <w:t xml:space="preserve">) AS </w:t>
+      </w:r>
+      <w:proofErr w:type="spellStart"/>
+      <w:r>
+        <w:rPr>
+          <w:rFonts w:ascii="Courier New" w:hAnsi="Courier New" w:cs="Courier New"/>
+          <w:sz w:val="16"/>
+          <w:szCs w:val="16"/>
+        </w:rPr>
+        <w:t>suma_totala</w:t>
+      </w:r>
+      <w:proofErr w:type="spellEnd"/>
+    </w:p>
+    <w:p>
+      <w:pPr>
+        <w:rPr>
+          <w:rFonts w:ascii="Courier New" w:hAnsi="Courier New" w:cs="Courier New"/>
+          <w:sz w:val="16"/>
+          <w:szCs w:val="16"/>
+        </w:rPr>
+      </w:pPr>
+      <w:r>
+        <w:rPr>
+          <w:rFonts w:ascii="Courier New" w:hAnsi="Courier New" w:cs="Courier New"/>
+          <w:sz w:val="16"/>
+          <w:szCs w:val="16"/>
+        </w:rPr>
+        <w:t xml:space="preserve">FROM </w:t>
+      </w:r>
+      <w:proofErr w:type="spellStart"/>
+      <w:r>
+        <w:rPr>
+          <w:rFonts w:ascii="Courier New" w:hAnsi="Courier New" w:cs="Courier New"/>
+          <w:sz w:val="16"/>
+          <w:szCs w:val="16"/>
+        </w:rPr>
+        <w:t>fact_tranzactii</w:t>
+      </w:r>
+      <w:proofErr w:type="spellEnd"/>
+    </w:p>
+    <w:p>
+      <w:pPr>
+        <w:rPr>
+          <w:rFonts w:ascii="Courier New" w:hAnsi="Courier New" w:cs="Courier New"/>
+          <w:sz w:val="16"/>
+          <w:szCs w:val="16"/>
+        </w:rPr>
+      </w:pPr>
+      <w:r>
+        <w:rPr>
+          <w:rFonts w:ascii="Courier New" w:hAnsi="Courier New" w:cs="Courier New"/>
+          <w:sz w:val="16"/>
+          <w:szCs w:val="16"/>
+        </w:rPr>
+        <w:t xml:space="preserve">JOIN </w:t>
+      </w:r>
+      <w:proofErr w:type="spellStart"/>
+      <w:r>
+        <w:rPr>
+          <w:rFonts w:ascii="Courier New" w:hAnsi="Courier New" w:cs="Courier New"/>
+          <w:sz w:val="16"/>
+          <w:szCs w:val="16"/>
+        </w:rPr>
+        <w:t>dim_calendar</w:t>
+      </w:r>
+      <w:proofErr w:type="spellEnd"/>
+      <w:r>
+        <w:rPr>
+          <w:rFonts w:ascii="Courier New" w:hAnsi="Courier New" w:cs="Courier New"/>
+          <w:sz w:val="16"/>
+          <w:szCs w:val="16"/>
+        </w:rPr>
+        <w:t xml:space="preserve"> ON </w:t>
+      </w:r>
+      <w:proofErr w:type="spellStart"/>
+      <w:r>
+        <w:rPr>
+          <w:rFonts w:ascii="Courier New" w:hAnsi="Courier New" w:cs="Courier New"/>
+          <w:sz w:val="16"/>
+          <w:szCs w:val="16"/>
+        </w:rPr>
+        <w:t>fact_tranzactii.id_data</w:t>
+      </w:r>
+      <w:proofErr w:type="spellEnd"/>
+      <w:r>
+        <w:rPr>
+          <w:rFonts w:ascii="Courier New" w:hAnsi="Courier New" w:cs="Courier New"/>
+          <w:sz w:val="16"/>
+          <w:szCs w:val="16"/>
+        </w:rPr>
+        <w:t xml:space="preserve"> = </w:t>
+      </w:r>
+      <w:proofErr w:type="spellStart"/>
+      <w:r>
+        <w:rPr>
+          <w:rFonts w:ascii="Courier New" w:hAnsi="Courier New" w:cs="Courier New"/>
+          <w:sz w:val="16"/>
+          <w:szCs w:val="16"/>
+        </w:rPr>
+        <w:t>dim_calendar.id_data</w:t>
+      </w:r>
+      <w:proofErr w:type="spellEnd"/>
+    </w:p>
+    <w:p>
+      <w:pPr>
+        <w:rPr>
+          <w:rFonts w:ascii="Courier New" w:hAnsi="Courier New" w:cs="Courier New"/>
+          <w:sz w:val="16"/>
+          <w:szCs w:val="16"/>
+        </w:rPr>
+      </w:pPr>
+      <w:r>
+        <w:rPr>
+          <w:rFonts w:ascii="Courier New" w:hAnsi="Courier New" w:cs="Courier New"/>
+          <w:sz w:val="16"/>
+          <w:szCs w:val="16"/>
+        </w:rPr>
+        <w:t xml:space="preserve">JOIN </w:t>
+      </w:r>
+      <w:proofErr w:type="spellStart"/>
+      <w:r>
+        <w:rPr>
+          <w:rFonts w:ascii="Courier New" w:hAnsi="Courier New" w:cs="Courier New"/>
+          <w:sz w:val="16"/>
+          <w:szCs w:val="16"/>
+        </w:rPr>
+        <w:t>dim_canal_plata</w:t>
+      </w:r>
+      <w:proofErr w:type="spellEnd"/>
+      <w:r>
+        <w:rPr>
+          <w:rFonts w:ascii="Courier New" w:hAnsi="Courier New" w:cs="Courier New"/>
+          <w:sz w:val="16"/>
+          <w:szCs w:val="16"/>
+        </w:rPr>
+        <w:t xml:space="preserve"> ON </w:t>
+      </w:r>
+      <w:proofErr w:type="spellStart"/>
+      <w:r>
+        <w:rPr>
+          <w:rFonts w:ascii="Courier New" w:hAnsi="Courier New" w:cs="Courier New"/>
+          <w:sz w:val="16"/>
+          <w:szCs w:val="16"/>
+        </w:rPr>
+        <w:t>fact_tranzactii.id_canal_plata</w:t>
+      </w:r>
+      <w:proofErr w:type="spellEnd"/>
+      <w:r>
+        <w:rPr>
+          <w:rFonts w:ascii="Courier New" w:hAnsi="Courier New" w:cs="Courier New"/>
+          <w:sz w:val="16"/>
+          <w:szCs w:val="16"/>
+        </w:rPr>
+        <w:t xml:space="preserve"> = </w:t>
+      </w:r>
+      <w:proofErr w:type="spellStart"/>
+      <w:r>
+        <w:rPr>
+          <w:rFonts w:ascii="Courier New" w:hAnsi="Courier New" w:cs="Courier New"/>
+          <w:sz w:val="16"/>
+          <w:szCs w:val="16"/>
+        </w:rPr>
+        <w:t>dim_canal_plata.id_canal_plata</w:t>
+      </w:r>
+      <w:proofErr w:type="spellEnd"/>
+    </w:p>
+    <w:p>
+      <w:pPr>
+        <w:rPr>
+          <w:rFonts w:ascii="Courier New" w:hAnsi="Courier New" w:cs="Courier New"/>
+          <w:sz w:val="16"/>
+          <w:szCs w:val="16"/>
+        </w:rPr>
+      </w:pPr>
+      <w:r>
+        <w:rPr>
+          <w:rFonts w:ascii="Courier New" w:hAnsi="Courier New" w:cs="Courier New"/>
+          <w:sz w:val="16"/>
+          <w:szCs w:val="16"/>
+        </w:rPr>
+        <w:t xml:space="preserve">WHERE </w:t>
+      </w:r>
+      <w:proofErr w:type="spellStart"/>
+      <w:r>
+        <w:rPr>
+          <w:rFonts w:ascii="Courier New" w:hAnsi="Courier New" w:cs="Courier New"/>
+          <w:sz w:val="16"/>
+          <w:szCs w:val="16"/>
+        </w:rPr>
+        <w:t>dim_canal_plata.id_canal_plata</w:t>
+      </w:r>
+      <w:proofErr w:type="spellEnd"/>
+      <w:r>
+        <w:rPr>
+          <w:rFonts w:ascii="Courier New" w:hAnsi="Courier New" w:cs="Courier New"/>
+          <w:sz w:val="16"/>
+          <w:szCs w:val="16"/>
+        </w:rPr>
+        <w:t xml:space="preserve"> = 1 AND </w:t>
+      </w:r>
+      <w:proofErr w:type="spellStart"/>
+      <w:r>
+        <w:rPr>
+          <w:rFonts w:ascii="Courier New" w:hAnsi="Courier New" w:cs="Courier New"/>
+          <w:sz w:val="16"/>
+          <w:szCs w:val="16"/>
+        </w:rPr>
+        <w:t>fact_tranzactii.suma</w:t>
+      </w:r>
+      <w:proofErr w:type="spellEnd"/>
+      <w:r>
+        <w:rPr>
+          <w:rFonts w:ascii="Courier New" w:hAnsi="Courier New" w:cs="Courier New"/>
+          <w:sz w:val="16"/>
+          <w:szCs w:val="16"/>
+        </w:rPr>
+        <w:t xml:space="preserve"> &gt; 0 AND </w:t>
+      </w:r>
+      <w:proofErr w:type="spellStart"/>
+      <w:r>
+        <w:rPr>
+          <w:rFonts w:ascii="Courier New" w:hAnsi="Courier New" w:cs="Courier New"/>
+          <w:sz w:val="16"/>
+          <w:szCs w:val="16"/>
+        </w:rPr>
+        <w:t>dim_calendar.anul</w:t>
+      </w:r>
+      <w:proofErr w:type="spellEnd"/>
+      <w:r>
+        <w:rPr>
+          <w:rFonts w:ascii="Courier New" w:hAnsi="Courier New" w:cs="Courier New"/>
+          <w:sz w:val="16"/>
+          <w:szCs w:val="16"/>
+        </w:rPr>
         <w:t xml:space="preserve"> = 2022</w:t>
       </w:r>
     </w:p>
@@ -4209,7 +4768,7 @@
           <w:sz w:val="16"/>
           <w:szCs w:val="16"/>
         </w:rPr>
-        <w:t>suma_totala</w:t>
+        <w:t>nr_plati</w:t>
       </w:r>
       <w:proofErr w:type="spellEnd"/>
       <w:r>
@@ -4235,199 +4794,824 @@
           <w:sz w:val="16"/>
           <w:szCs w:val="16"/>
         </w:rPr>
+        <w:t>FETCH FIRST 3 ROWS ONLY;</w:t>
+      </w:r>
+    </w:p>
+    <w:p>
+      <w:r>
+        <w:tab/>
+        <w:t xml:space="preserve">3. Sa se </w:t>
+      </w:r>
+      <w:proofErr w:type="spellStart"/>
+      <w:r>
+        <w:t>afle</w:t>
+      </w:r>
+      <w:proofErr w:type="spellEnd"/>
+      <w:r>
+        <w:t xml:space="preserve"> </w:t>
+      </w:r>
+      <w:proofErr w:type="spellStart"/>
+      <w:r>
+        <w:t>tipul</w:t>
+      </w:r>
+      <w:proofErr w:type="spellEnd"/>
+      <w:r>
+        <w:t xml:space="preserve"> </w:t>
+      </w:r>
+      <w:proofErr w:type="spellStart"/>
+      <w:r>
+        <w:t>canalului</w:t>
+      </w:r>
+      <w:proofErr w:type="spellEnd"/>
+      <w:r>
+        <w:t xml:space="preserve"> de </w:t>
+      </w:r>
+      <w:proofErr w:type="spellStart"/>
+      <w:r>
+        <w:t>plata</w:t>
+      </w:r>
+      <w:proofErr w:type="spellEnd"/>
+      <w:r>
+        <w:t xml:space="preserve"> a </w:t>
+      </w:r>
+      <w:proofErr w:type="spellStart"/>
+      <w:r>
+        <w:t>primelor</w:t>
+      </w:r>
+      <w:proofErr w:type="spellEnd"/>
+      <w:r>
+        <w:t xml:space="preserve"> 10 </w:t>
+      </w:r>
+      <w:proofErr w:type="spellStart"/>
+      <w:r>
+        <w:t>tranzactii</w:t>
+      </w:r>
+      <w:proofErr w:type="spellEnd"/>
+      <w:r>
+        <w:t xml:space="preserve"> </w:t>
+      </w:r>
+      <w:proofErr w:type="spellStart"/>
+      <w:r>
+        <w:t>dupa</w:t>
+      </w:r>
+      <w:proofErr w:type="spellEnd"/>
+      <w:r>
+        <w:t xml:space="preserve"> </w:t>
+      </w:r>
+      <w:proofErr w:type="spellStart"/>
+      <w:proofErr w:type="gramStart"/>
+      <w:r>
+        <w:t>suma</w:t>
+      </w:r>
+      <w:proofErr w:type="spellEnd"/>
+      <w:r>
+        <w:t>(</w:t>
+      </w:r>
+      <w:proofErr w:type="spellStart"/>
+      <w:proofErr w:type="gramEnd"/>
+      <w:r>
+        <w:t>doar</w:t>
+      </w:r>
+      <w:proofErr w:type="spellEnd"/>
+      <w:r>
+        <w:t xml:space="preserve"> </w:t>
+      </w:r>
+      <w:proofErr w:type="spellStart"/>
+      <w:r>
+        <w:t>debitariile</w:t>
+      </w:r>
+      <w:proofErr w:type="spellEnd"/>
+      <w:r>
+        <w:t>)</w:t>
+      </w:r>
+      <w:r>
+        <w:t>.</w:t>
+      </w:r>
+    </w:p>
+    <w:p>
+      <w:pPr>
+        <w:rPr>
+          <w:rFonts w:ascii="Courier New" w:hAnsi="Courier New" w:cs="Courier New"/>
+          <w:sz w:val="16"/>
+          <w:szCs w:val="16"/>
+        </w:rPr>
+      </w:pPr>
+      <w:r>
+        <w:rPr>
+          <w:rFonts w:ascii="Courier New" w:hAnsi="Courier New" w:cs="Courier New"/>
+          <w:sz w:val="16"/>
+          <w:szCs w:val="16"/>
+        </w:rPr>
+        <w:t xml:space="preserve">SELECT </w:t>
+      </w:r>
+      <w:proofErr w:type="spellStart"/>
+      <w:r>
+        <w:rPr>
+          <w:rFonts w:ascii="Courier New" w:hAnsi="Courier New" w:cs="Courier New"/>
+          <w:sz w:val="16"/>
+          <w:szCs w:val="16"/>
+        </w:rPr>
+        <w:t>dim_canal_plata.tip_canal_plata</w:t>
+      </w:r>
+      <w:proofErr w:type="spellEnd"/>
+      <w:r>
+        <w:rPr>
+          <w:rFonts w:ascii="Courier New" w:hAnsi="Courier New" w:cs="Courier New"/>
+          <w:sz w:val="16"/>
+          <w:szCs w:val="16"/>
+        </w:rPr>
+        <w:t xml:space="preserve">, </w:t>
+      </w:r>
+      <w:proofErr w:type="spellStart"/>
+      <w:r>
+        <w:rPr>
+          <w:rFonts w:ascii="Courier New" w:hAnsi="Courier New" w:cs="Courier New"/>
+          <w:sz w:val="16"/>
+          <w:szCs w:val="16"/>
+        </w:rPr>
+        <w:t>fact_tranzactii.suma</w:t>
+      </w:r>
+      <w:proofErr w:type="spellEnd"/>
+    </w:p>
+    <w:p>
+      <w:pPr>
+        <w:rPr>
+          <w:rFonts w:ascii="Courier New" w:hAnsi="Courier New" w:cs="Courier New"/>
+          <w:sz w:val="16"/>
+          <w:szCs w:val="16"/>
+        </w:rPr>
+      </w:pPr>
+      <w:r>
+        <w:rPr>
+          <w:rFonts w:ascii="Courier New" w:hAnsi="Courier New" w:cs="Courier New"/>
+          <w:sz w:val="16"/>
+          <w:szCs w:val="16"/>
+        </w:rPr>
+        <w:t xml:space="preserve">FROM </w:t>
+      </w:r>
+      <w:proofErr w:type="spellStart"/>
+      <w:r>
+        <w:rPr>
+          <w:rFonts w:ascii="Courier New" w:hAnsi="Courier New" w:cs="Courier New"/>
+          <w:sz w:val="16"/>
+          <w:szCs w:val="16"/>
+        </w:rPr>
+        <w:t>fact_tranzactii</w:t>
+      </w:r>
+      <w:proofErr w:type="spellEnd"/>
+    </w:p>
+    <w:p>
+      <w:pPr>
+        <w:rPr>
+          <w:rFonts w:ascii="Courier New" w:hAnsi="Courier New" w:cs="Courier New"/>
+          <w:sz w:val="16"/>
+          <w:szCs w:val="16"/>
+        </w:rPr>
+      </w:pPr>
+      <w:r>
+        <w:rPr>
+          <w:rFonts w:ascii="Courier New" w:hAnsi="Courier New" w:cs="Courier New"/>
+          <w:sz w:val="16"/>
+          <w:szCs w:val="16"/>
+        </w:rPr>
+        <w:t xml:space="preserve">JOIN </w:t>
+      </w:r>
+      <w:proofErr w:type="spellStart"/>
+      <w:r>
+        <w:rPr>
+          <w:rFonts w:ascii="Courier New" w:hAnsi="Courier New" w:cs="Courier New"/>
+          <w:sz w:val="16"/>
+          <w:szCs w:val="16"/>
+        </w:rPr>
+        <w:t>dim_canal_plata</w:t>
+      </w:r>
+      <w:proofErr w:type="spellEnd"/>
+      <w:r>
+        <w:rPr>
+          <w:rFonts w:ascii="Courier New" w:hAnsi="Courier New" w:cs="Courier New"/>
+          <w:sz w:val="16"/>
+          <w:szCs w:val="16"/>
+        </w:rPr>
+        <w:t xml:space="preserve"> ON </w:t>
+      </w:r>
+      <w:proofErr w:type="spellStart"/>
+      <w:r>
+        <w:rPr>
+          <w:rFonts w:ascii="Courier New" w:hAnsi="Courier New" w:cs="Courier New"/>
+          <w:sz w:val="16"/>
+          <w:szCs w:val="16"/>
+        </w:rPr>
+        <w:t>fact_tranzactii.id_canal_plata</w:t>
+      </w:r>
+      <w:proofErr w:type="spellEnd"/>
+      <w:r>
+        <w:rPr>
+          <w:rFonts w:ascii="Courier New" w:hAnsi="Courier New" w:cs="Courier New"/>
+          <w:sz w:val="16"/>
+          <w:szCs w:val="16"/>
+        </w:rPr>
+        <w:t xml:space="preserve"> = </w:t>
+      </w:r>
+      <w:proofErr w:type="spellStart"/>
+      <w:r>
+        <w:rPr>
+          <w:rFonts w:ascii="Courier New" w:hAnsi="Courier New" w:cs="Courier New"/>
+          <w:sz w:val="16"/>
+          <w:szCs w:val="16"/>
+        </w:rPr>
+        <w:t>dim_canal_plata.id_canal_plata</w:t>
+      </w:r>
+      <w:proofErr w:type="spellEnd"/>
+    </w:p>
+    <w:p>
+      <w:pPr>
+        <w:rPr>
+          <w:rFonts w:ascii="Courier New" w:hAnsi="Courier New" w:cs="Courier New"/>
+          <w:sz w:val="16"/>
+          <w:szCs w:val="16"/>
+        </w:rPr>
+      </w:pPr>
+      <w:r>
+        <w:rPr>
+          <w:rFonts w:ascii="Courier New" w:hAnsi="Courier New" w:cs="Courier New"/>
+          <w:sz w:val="16"/>
+          <w:szCs w:val="16"/>
+        </w:rPr>
+        <w:t xml:space="preserve">WHERE </w:t>
+      </w:r>
+      <w:proofErr w:type="spellStart"/>
+      <w:r>
+        <w:rPr>
+          <w:rFonts w:ascii="Courier New" w:hAnsi="Courier New" w:cs="Courier New"/>
+          <w:sz w:val="16"/>
+          <w:szCs w:val="16"/>
+        </w:rPr>
+        <w:t>fact_tranzactii.suma</w:t>
+      </w:r>
+      <w:proofErr w:type="spellEnd"/>
+      <w:r>
+        <w:rPr>
+          <w:rFonts w:ascii="Courier New" w:hAnsi="Courier New" w:cs="Courier New"/>
+          <w:sz w:val="16"/>
+          <w:szCs w:val="16"/>
+        </w:rPr>
+        <w:t xml:space="preserve"> &gt; 0</w:t>
+      </w:r>
+    </w:p>
+    <w:p>
+      <w:pPr>
+        <w:rPr>
+          <w:rFonts w:ascii="Courier New" w:hAnsi="Courier New" w:cs="Courier New"/>
+          <w:sz w:val="16"/>
+          <w:szCs w:val="16"/>
+        </w:rPr>
+      </w:pPr>
+      <w:r>
+        <w:rPr>
+          <w:rFonts w:ascii="Courier New" w:hAnsi="Courier New" w:cs="Courier New"/>
+          <w:sz w:val="16"/>
+          <w:szCs w:val="16"/>
+        </w:rPr>
+        <w:t xml:space="preserve">ORDER BY </w:t>
+      </w:r>
+      <w:proofErr w:type="spellStart"/>
+      <w:r>
+        <w:rPr>
+          <w:rFonts w:ascii="Courier New" w:hAnsi="Courier New" w:cs="Courier New"/>
+          <w:sz w:val="16"/>
+          <w:szCs w:val="16"/>
+        </w:rPr>
+        <w:t>fact_tranzactii.suma</w:t>
+      </w:r>
+      <w:proofErr w:type="spellEnd"/>
+      <w:r>
+        <w:rPr>
+          <w:rFonts w:ascii="Courier New" w:hAnsi="Courier New" w:cs="Courier New"/>
+          <w:sz w:val="16"/>
+          <w:szCs w:val="16"/>
+        </w:rPr>
+        <w:t xml:space="preserve"> DESC</w:t>
+      </w:r>
+    </w:p>
+    <w:p>
+      <w:pPr>
+        <w:rPr>
+          <w:rFonts w:ascii="Courier New" w:hAnsi="Courier New" w:cs="Courier New"/>
+          <w:sz w:val="16"/>
+          <w:szCs w:val="16"/>
+        </w:rPr>
+      </w:pPr>
+      <w:r>
+        <w:rPr>
+          <w:rFonts w:ascii="Courier New" w:hAnsi="Courier New" w:cs="Courier New"/>
+          <w:sz w:val="16"/>
+          <w:szCs w:val="16"/>
+        </w:rPr>
+        <w:t xml:space="preserve">FETCH FIRST 10 ROWS ONLY;  </w:t>
+      </w:r>
+    </w:p>
+    <w:p>
+      <w:r>
+        <w:tab/>
+        <w:t xml:space="preserve">4. Sa se </w:t>
+      </w:r>
+      <w:proofErr w:type="spellStart"/>
+      <w:r>
+        <w:t>afle</w:t>
+      </w:r>
+      <w:proofErr w:type="spellEnd"/>
+      <w:r>
+        <w:t xml:space="preserve"> </w:t>
+      </w:r>
+      <w:proofErr w:type="spellStart"/>
+      <w:r>
+        <w:t>comerciantul</w:t>
+      </w:r>
+      <w:proofErr w:type="spellEnd"/>
+      <w:r>
+        <w:t xml:space="preserve"> cu media </w:t>
+      </w:r>
+      <w:proofErr w:type="spellStart"/>
+      <w:r>
+        <w:t>cea</w:t>
+      </w:r>
+      <w:proofErr w:type="spellEnd"/>
+      <w:r>
+        <w:t xml:space="preserve"> </w:t>
+      </w:r>
+      <w:proofErr w:type="spellStart"/>
+      <w:r>
+        <w:t>mai</w:t>
+      </w:r>
+      <w:proofErr w:type="spellEnd"/>
+      <w:r>
+        <w:t xml:space="preserve"> mare a </w:t>
+      </w:r>
+      <w:proofErr w:type="spellStart"/>
+      <w:r>
+        <w:t>duratei</w:t>
+      </w:r>
+      <w:proofErr w:type="spellEnd"/>
+      <w:r>
+        <w:t xml:space="preserve"> </w:t>
+      </w:r>
+      <w:proofErr w:type="spellStart"/>
+      <w:proofErr w:type="gramStart"/>
+      <w:r>
+        <w:t>tranzactiilor</w:t>
+      </w:r>
+      <w:proofErr w:type="spellEnd"/>
+      <w:r>
+        <w:t>(</w:t>
+      </w:r>
+      <w:proofErr w:type="spellStart"/>
+      <w:proofErr w:type="gramEnd"/>
+      <w:r>
+        <w:t>doar</w:t>
+      </w:r>
+      <w:proofErr w:type="spellEnd"/>
+      <w:r>
+        <w:t xml:space="preserve"> </w:t>
+      </w:r>
+      <w:proofErr w:type="spellStart"/>
+      <w:r>
+        <w:t>debitariile</w:t>
+      </w:r>
+      <w:proofErr w:type="spellEnd"/>
+      <w:r>
+        <w:t>)</w:t>
+      </w:r>
+      <w:r>
+        <w:t>.</w:t>
+      </w:r>
+    </w:p>
+    <w:p>
+      <w:pPr>
+        <w:rPr>
+          <w:rFonts w:ascii="Courier New" w:hAnsi="Courier New" w:cs="Courier New"/>
+          <w:sz w:val="16"/>
+          <w:szCs w:val="16"/>
+        </w:rPr>
+      </w:pPr>
+      <w:r>
+        <w:rPr>
+          <w:rFonts w:ascii="Courier New" w:hAnsi="Courier New" w:cs="Courier New"/>
+          <w:sz w:val="16"/>
+          <w:szCs w:val="16"/>
+        </w:rPr>
+        <w:t xml:space="preserve">SELECT </w:t>
+      </w:r>
+      <w:proofErr w:type="spellStart"/>
+      <w:r>
+        <w:rPr>
+          <w:rFonts w:ascii="Courier New" w:hAnsi="Courier New" w:cs="Courier New"/>
+          <w:sz w:val="16"/>
+          <w:szCs w:val="16"/>
+        </w:rPr>
+        <w:t>dim_comerciant.nume</w:t>
+      </w:r>
+      <w:proofErr w:type="spellEnd"/>
+      <w:r>
+        <w:rPr>
+          <w:rFonts w:ascii="Courier New" w:hAnsi="Courier New" w:cs="Courier New"/>
+          <w:sz w:val="16"/>
+          <w:szCs w:val="16"/>
+        </w:rPr>
+        <w:t xml:space="preserve">, </w:t>
+      </w:r>
+      <w:proofErr w:type="gramStart"/>
+      <w:r>
+        <w:rPr>
+          <w:rFonts w:ascii="Courier New" w:hAnsi="Courier New" w:cs="Courier New"/>
+          <w:sz w:val="16"/>
+          <w:szCs w:val="16"/>
+        </w:rPr>
+        <w:t>AVG(</w:t>
+      </w:r>
+      <w:proofErr w:type="spellStart"/>
+      <w:proofErr w:type="gramEnd"/>
+      <w:r>
+        <w:rPr>
+          <w:rFonts w:ascii="Courier New" w:hAnsi="Courier New" w:cs="Courier New"/>
+          <w:sz w:val="16"/>
+          <w:szCs w:val="16"/>
+        </w:rPr>
+        <w:t>fact_tranzactii.durata</w:t>
+      </w:r>
+      <w:proofErr w:type="spellEnd"/>
+      <w:r>
+        <w:rPr>
+          <w:rFonts w:ascii="Courier New" w:hAnsi="Courier New" w:cs="Courier New"/>
+          <w:sz w:val="16"/>
+          <w:szCs w:val="16"/>
+        </w:rPr>
+        <w:t xml:space="preserve">) as </w:t>
+      </w:r>
+      <w:proofErr w:type="spellStart"/>
+      <w:r>
+        <w:rPr>
+          <w:rFonts w:ascii="Courier New" w:hAnsi="Courier New" w:cs="Courier New"/>
+          <w:sz w:val="16"/>
+          <w:szCs w:val="16"/>
+        </w:rPr>
+        <w:t>medie_durata</w:t>
+      </w:r>
+      <w:proofErr w:type="spellEnd"/>
+    </w:p>
+    <w:p>
+      <w:pPr>
+        <w:rPr>
+          <w:rFonts w:ascii="Courier New" w:hAnsi="Courier New" w:cs="Courier New"/>
+          <w:sz w:val="16"/>
+          <w:szCs w:val="16"/>
+        </w:rPr>
+      </w:pPr>
+      <w:r>
+        <w:rPr>
+          <w:rFonts w:ascii="Courier New" w:hAnsi="Courier New" w:cs="Courier New"/>
+          <w:sz w:val="16"/>
+          <w:szCs w:val="16"/>
+        </w:rPr>
+        <w:t xml:space="preserve">FROM </w:t>
+      </w:r>
+      <w:proofErr w:type="spellStart"/>
+      <w:r>
+        <w:rPr>
+          <w:rFonts w:ascii="Courier New" w:hAnsi="Courier New" w:cs="Courier New"/>
+          <w:sz w:val="16"/>
+          <w:szCs w:val="16"/>
+        </w:rPr>
+        <w:t>dim_comerciant</w:t>
+      </w:r>
+      <w:proofErr w:type="spellEnd"/>
+    </w:p>
+    <w:p>
+      <w:pPr>
+        <w:rPr>
+          <w:rFonts w:ascii="Courier New" w:hAnsi="Courier New" w:cs="Courier New"/>
+          <w:sz w:val="16"/>
+          <w:szCs w:val="16"/>
+        </w:rPr>
+      </w:pPr>
+      <w:r>
+        <w:rPr>
+          <w:rFonts w:ascii="Courier New" w:hAnsi="Courier New" w:cs="Courier New"/>
+          <w:sz w:val="16"/>
+          <w:szCs w:val="16"/>
+        </w:rPr>
+        <w:t xml:space="preserve">JOIN </w:t>
+      </w:r>
+      <w:proofErr w:type="spellStart"/>
+      <w:r>
+        <w:rPr>
+          <w:rFonts w:ascii="Courier New" w:hAnsi="Courier New" w:cs="Courier New"/>
+          <w:sz w:val="16"/>
+          <w:szCs w:val="16"/>
+        </w:rPr>
+        <w:t>fact_tranzactii</w:t>
+      </w:r>
+      <w:proofErr w:type="spellEnd"/>
+      <w:r>
+        <w:rPr>
+          <w:rFonts w:ascii="Courier New" w:hAnsi="Courier New" w:cs="Courier New"/>
+          <w:sz w:val="16"/>
+          <w:szCs w:val="16"/>
+        </w:rPr>
+        <w:t xml:space="preserve"> ON </w:t>
+      </w:r>
+      <w:proofErr w:type="spellStart"/>
+      <w:r>
+        <w:rPr>
+          <w:rFonts w:ascii="Courier New" w:hAnsi="Courier New" w:cs="Courier New"/>
+          <w:sz w:val="16"/>
+          <w:szCs w:val="16"/>
+        </w:rPr>
+        <w:t>fact_tranzactii.id_comerciant</w:t>
+      </w:r>
+      <w:proofErr w:type="spellEnd"/>
+      <w:r>
+        <w:rPr>
+          <w:rFonts w:ascii="Courier New" w:hAnsi="Courier New" w:cs="Courier New"/>
+          <w:sz w:val="16"/>
+          <w:szCs w:val="16"/>
+        </w:rPr>
+        <w:t xml:space="preserve"> = </w:t>
+      </w:r>
+      <w:proofErr w:type="spellStart"/>
+      <w:r>
+        <w:rPr>
+          <w:rFonts w:ascii="Courier New" w:hAnsi="Courier New" w:cs="Courier New"/>
+          <w:sz w:val="16"/>
+          <w:szCs w:val="16"/>
+        </w:rPr>
+        <w:t>dim_comerciant.id_comerciant</w:t>
+      </w:r>
+      <w:proofErr w:type="spellEnd"/>
+    </w:p>
+    <w:p>
+      <w:pPr>
+        <w:rPr>
+          <w:rFonts w:ascii="Courier New" w:hAnsi="Courier New" w:cs="Courier New"/>
+          <w:sz w:val="16"/>
+          <w:szCs w:val="16"/>
+        </w:rPr>
+      </w:pPr>
+      <w:r>
+        <w:rPr>
+          <w:rFonts w:ascii="Courier New" w:hAnsi="Courier New" w:cs="Courier New"/>
+          <w:sz w:val="16"/>
+          <w:szCs w:val="16"/>
+        </w:rPr>
+        <w:t xml:space="preserve">WHERE </w:t>
+      </w:r>
+      <w:proofErr w:type="spellStart"/>
+      <w:r>
+        <w:rPr>
+          <w:rFonts w:ascii="Courier New" w:hAnsi="Courier New" w:cs="Courier New"/>
+          <w:sz w:val="16"/>
+          <w:szCs w:val="16"/>
+        </w:rPr>
+        <w:t>fact_tranzactii.suma</w:t>
+      </w:r>
+      <w:proofErr w:type="spellEnd"/>
+      <w:r>
+        <w:rPr>
+          <w:rFonts w:ascii="Courier New" w:hAnsi="Courier New" w:cs="Courier New"/>
+          <w:sz w:val="16"/>
+          <w:szCs w:val="16"/>
+        </w:rPr>
+        <w:t xml:space="preserve"> &gt; 0</w:t>
+      </w:r>
+    </w:p>
+    <w:p>
+      <w:pPr>
+        <w:rPr>
+          <w:rFonts w:ascii="Courier New" w:hAnsi="Courier New" w:cs="Courier New"/>
+          <w:sz w:val="16"/>
+          <w:szCs w:val="16"/>
+        </w:rPr>
+      </w:pPr>
+      <w:r>
+        <w:rPr>
+          <w:rFonts w:ascii="Courier New" w:hAnsi="Courier New" w:cs="Courier New"/>
+          <w:sz w:val="16"/>
+          <w:szCs w:val="16"/>
+        </w:rPr>
+        <w:t xml:space="preserve">GROUP BY </w:t>
+      </w:r>
+      <w:proofErr w:type="spellStart"/>
+      <w:r>
+        <w:rPr>
+          <w:rFonts w:ascii="Courier New" w:hAnsi="Courier New" w:cs="Courier New"/>
+          <w:sz w:val="16"/>
+          <w:szCs w:val="16"/>
+        </w:rPr>
+        <w:t>dim_comerciant.nume</w:t>
+      </w:r>
+      <w:proofErr w:type="spellEnd"/>
+    </w:p>
+    <w:p>
+      <w:pPr>
+        <w:rPr>
+          <w:rFonts w:ascii="Courier New" w:hAnsi="Courier New" w:cs="Courier New"/>
+          <w:sz w:val="16"/>
+          <w:szCs w:val="16"/>
+        </w:rPr>
+      </w:pPr>
+      <w:r>
+        <w:rPr>
+          <w:rFonts w:ascii="Courier New" w:hAnsi="Courier New" w:cs="Courier New"/>
+          <w:sz w:val="16"/>
+          <w:szCs w:val="16"/>
+        </w:rPr>
+        <w:t xml:space="preserve">ORDER BY </w:t>
+      </w:r>
+      <w:proofErr w:type="spellStart"/>
+      <w:r>
+        <w:rPr>
+          <w:rFonts w:ascii="Courier New" w:hAnsi="Courier New" w:cs="Courier New"/>
+          <w:sz w:val="16"/>
+          <w:szCs w:val="16"/>
+        </w:rPr>
+        <w:t>medie_durata</w:t>
+      </w:r>
+      <w:proofErr w:type="spellEnd"/>
+      <w:r>
+        <w:rPr>
+          <w:rFonts w:ascii="Courier New" w:hAnsi="Courier New" w:cs="Courier New"/>
+          <w:sz w:val="16"/>
+          <w:szCs w:val="16"/>
+        </w:rPr>
+        <w:t xml:space="preserve"> DESC</w:t>
+      </w:r>
+    </w:p>
+    <w:p>
+      <w:pPr>
+        <w:rPr>
+          <w:rFonts w:ascii="Courier New" w:hAnsi="Courier New" w:cs="Courier New"/>
+          <w:sz w:val="16"/>
+          <w:szCs w:val="16"/>
+        </w:rPr>
+      </w:pPr>
+      <w:r>
+        <w:rPr>
+          <w:rFonts w:ascii="Courier New" w:hAnsi="Courier New" w:cs="Courier New"/>
+          <w:sz w:val="16"/>
+          <w:szCs w:val="16"/>
+        </w:rPr>
         <w:t xml:space="preserve">FETCH FIRST 3 ROWS ONLY;  </w:t>
       </w:r>
     </w:p>
     <w:p>
+      <w:r>
+        <w:tab/>
+        <w:t xml:space="preserve">5. Sa se </w:t>
+      </w:r>
+      <w:proofErr w:type="spellStart"/>
+      <w:r>
+        <w:t>afle</w:t>
+      </w:r>
+      <w:proofErr w:type="spellEnd"/>
+      <w:r>
+        <w:t xml:space="preserve"> </w:t>
+      </w:r>
+      <w:proofErr w:type="spellStart"/>
+      <w:r>
+        <w:t>numele</w:t>
+      </w:r>
+      <w:proofErr w:type="spellEnd"/>
+      <w:r>
+        <w:t xml:space="preserve"> </w:t>
+      </w:r>
+      <w:proofErr w:type="spellStart"/>
+      <w:r>
+        <w:t>clientului</w:t>
+      </w:r>
+      <w:proofErr w:type="spellEnd"/>
+      <w:r>
+        <w:t xml:space="preserve"> care a </w:t>
+      </w:r>
+      <w:proofErr w:type="spellStart"/>
+      <w:r>
+        <w:t>facut</w:t>
+      </w:r>
+      <w:proofErr w:type="spellEnd"/>
+      <w:r>
+        <w:t xml:space="preserve"> </w:t>
+      </w:r>
+      <w:proofErr w:type="spellStart"/>
+      <w:r>
+        <w:t>cea</w:t>
+      </w:r>
+      <w:proofErr w:type="spellEnd"/>
+      <w:r>
+        <w:t xml:space="preserve"> </w:t>
+      </w:r>
+      <w:proofErr w:type="spellStart"/>
+      <w:r>
+        <w:t>mai</w:t>
+      </w:r>
+      <w:proofErr w:type="spellEnd"/>
+      <w:r>
+        <w:t xml:space="preserve"> mare </w:t>
+      </w:r>
+      <w:proofErr w:type="spellStart"/>
+      <w:r>
+        <w:t>achizitie</w:t>
+      </w:r>
+      <w:proofErr w:type="spellEnd"/>
+      <w:r>
+        <w:t xml:space="preserve"> </w:t>
+      </w:r>
+      <w:r>
+        <w:t xml:space="preserve">din </w:t>
+      </w:r>
+      <w:proofErr w:type="spellStart"/>
+      <w:r>
+        <w:t>toti</w:t>
+      </w:r>
+      <w:proofErr w:type="spellEnd"/>
+      <w:r>
+        <w:t xml:space="preserve"> </w:t>
+      </w:r>
+      <w:proofErr w:type="spellStart"/>
+      <w:proofErr w:type="gramStart"/>
+      <w:r>
+        <w:t>anii</w:t>
+      </w:r>
+      <w:proofErr w:type="spellEnd"/>
+      <w:r>
+        <w:t>(</w:t>
+      </w:r>
+      <w:proofErr w:type="spellStart"/>
+      <w:proofErr w:type="gramEnd"/>
+      <w:r>
+        <w:t>doar</w:t>
+      </w:r>
+      <w:proofErr w:type="spellEnd"/>
+      <w:r>
+        <w:t xml:space="preserve"> </w:t>
+      </w:r>
+      <w:proofErr w:type="spellStart"/>
+      <w:r>
+        <w:t>debitariile</w:t>
+      </w:r>
+      <w:proofErr w:type="spellEnd"/>
+      <w:r>
+        <w:t>)</w:t>
+      </w:r>
       <w:bookmarkStart w:id="0" w:name="_GoBack"/>
       <w:bookmarkEnd w:id="0"/>
       <w:r>
-        <w:tab/>
-        <w:t xml:space="preserve">2. </w:t>
-      </w:r>
-      <w:r>
-        <w:t xml:space="preserve">Sa se </w:t>
-      </w:r>
-      <w:proofErr w:type="spellStart"/>
-      <w:r>
-        <w:t>afle</w:t>
-      </w:r>
-      <w:proofErr w:type="spellEnd"/>
-      <w:r>
-        <w:t xml:space="preserve"> </w:t>
-      </w:r>
-      <w:proofErr w:type="spellStart"/>
-      <w:r>
-        <w:t>primele</w:t>
-      </w:r>
-      <w:proofErr w:type="spellEnd"/>
-      <w:r>
-        <w:t xml:space="preserve"> 3 </w:t>
-      </w:r>
-      <w:proofErr w:type="spellStart"/>
-      <w:r>
-        <w:t>luni</w:t>
-      </w:r>
-      <w:proofErr w:type="spellEnd"/>
-      <w:r>
-        <w:t xml:space="preserve"> </w:t>
-      </w:r>
-      <w:proofErr w:type="spellStart"/>
-      <w:r>
-        <w:t>si</w:t>
-      </w:r>
-      <w:proofErr w:type="spellEnd"/>
-      <w:r>
-        <w:t xml:space="preserve"> </w:t>
-      </w:r>
-      <w:proofErr w:type="spellStart"/>
-      <w:r>
-        <w:t>sumele</w:t>
-      </w:r>
-      <w:proofErr w:type="spellEnd"/>
-      <w:r>
-        <w:t xml:space="preserve"> </w:t>
-      </w:r>
-      <w:proofErr w:type="spellStart"/>
-      <w:r>
-        <w:t>aferente</w:t>
-      </w:r>
-      <w:proofErr w:type="spellEnd"/>
-      <w:r>
-        <w:t xml:space="preserve"> </w:t>
-      </w:r>
-      <w:proofErr w:type="spellStart"/>
+        <w:t>.</w:t>
+      </w:r>
+    </w:p>
+    <w:p>
+      <w:pPr>
+        <w:rPr>
+          <w:rFonts w:ascii="Courier New" w:hAnsi="Courier New" w:cs="Courier New"/>
+          <w:sz w:val="16"/>
+          <w:szCs w:val="16"/>
+        </w:rPr>
+      </w:pPr>
+      <w:r>
+        <w:rPr>
+          <w:rFonts w:ascii="Courier New" w:hAnsi="Courier New" w:cs="Courier New"/>
+          <w:sz w:val="16"/>
+          <w:szCs w:val="16"/>
+        </w:rPr>
+        <w:t xml:space="preserve">SELECT </w:t>
+      </w:r>
+      <w:proofErr w:type="spellStart"/>
+      <w:r>
+        <w:rPr>
+          <w:rFonts w:ascii="Courier New" w:hAnsi="Courier New" w:cs="Courier New"/>
+          <w:sz w:val="16"/>
+          <w:szCs w:val="16"/>
+        </w:rPr>
+        <w:t>dim_client.nume</w:t>
+      </w:r>
+      <w:proofErr w:type="spellEnd"/>
+      <w:r>
+        <w:rPr>
+          <w:rFonts w:ascii="Courier New" w:hAnsi="Courier New" w:cs="Courier New"/>
+          <w:sz w:val="16"/>
+          <w:szCs w:val="16"/>
+        </w:rPr>
+        <w:t xml:space="preserve">, </w:t>
+      </w:r>
       <w:proofErr w:type="gramStart"/>
       <w:r>
-        <w:t>tranzactiilor</w:t>
-      </w:r>
-      <w:proofErr w:type="spellEnd"/>
-      <w:r>
-        <w:t xml:space="preserve"> </w:t>
-      </w:r>
-      <w:r>
-        <w:t xml:space="preserve"> </w:t>
-      </w:r>
-      <w:r>
-        <w:t>effectuate</w:t>
-      </w:r>
+        <w:rPr>
+          <w:rFonts w:ascii="Courier New" w:hAnsi="Courier New" w:cs="Courier New"/>
+          <w:sz w:val="16"/>
+          <w:szCs w:val="16"/>
+        </w:rPr>
+        <w:t>MAX(</w:t>
+      </w:r>
+      <w:proofErr w:type="spellStart"/>
       <w:proofErr w:type="gramEnd"/>
       <w:r>
-        <w:t xml:space="preserve"> </w:t>
-      </w:r>
-      <w:proofErr w:type="spellStart"/>
-      <w:r>
-        <w:t>dupa</w:t>
-      </w:r>
-      <w:proofErr w:type="spellEnd"/>
-      <w:r>
-        <w:t xml:space="preserve"> </w:t>
-      </w:r>
-      <w:proofErr w:type="spellStart"/>
-      <w:r>
-        <w:t>numarul</w:t>
-      </w:r>
-      <w:proofErr w:type="spellEnd"/>
-      <w:r>
-        <w:t xml:space="preserve"> de </w:t>
-      </w:r>
-      <w:proofErr w:type="spellStart"/>
-      <w:r>
-        <w:t>tranzactii</w:t>
-      </w:r>
-      <w:proofErr w:type="spellEnd"/>
-      <w:r>
-        <w:t xml:space="preserve"> </w:t>
-      </w:r>
-      <w:proofErr w:type="spellStart"/>
-      <w:r>
-        <w:t>efectuate</w:t>
-      </w:r>
-      <w:proofErr w:type="spellEnd"/>
-      <w:r>
-        <w:t xml:space="preserve"> </w:t>
-      </w:r>
-      <w:proofErr w:type="spellStart"/>
-      <w:r>
-        <w:t>doar</w:t>
-      </w:r>
-      <w:proofErr w:type="spellEnd"/>
-      <w:r>
-        <w:t xml:space="preserve"> cu POS.</w:t>
-      </w:r>
-    </w:p>
-    <w:p>
-      <w:pPr>
-        <w:rPr>
-          <w:rFonts w:ascii="Courier New" w:hAnsi="Courier New" w:cs="Courier New"/>
-          <w:sz w:val="16"/>
-          <w:szCs w:val="16"/>
-        </w:rPr>
-      </w:pPr>
-      <w:r>
-        <w:rPr>
-          <w:rFonts w:ascii="Courier New" w:hAnsi="Courier New" w:cs="Courier New"/>
-          <w:sz w:val="16"/>
-          <w:szCs w:val="16"/>
-        </w:rPr>
-        <w:t xml:space="preserve">SELECT </w:t>
-      </w:r>
-      <w:proofErr w:type="gramStart"/>
-      <w:r>
-        <w:rPr>
-          <w:rFonts w:ascii="Courier New" w:hAnsi="Courier New" w:cs="Courier New"/>
-          <w:sz w:val="16"/>
-          <w:szCs w:val="16"/>
-        </w:rPr>
-        <w:t>COUNT(</w:t>
-      </w:r>
-      <w:proofErr w:type="gramEnd"/>
-      <w:r>
-        <w:rPr>
-          <w:rFonts w:ascii="Courier New" w:hAnsi="Courier New" w:cs="Courier New"/>
-          <w:sz w:val="16"/>
-          <w:szCs w:val="16"/>
-        </w:rPr>
-        <w:t xml:space="preserve">fact_tranzactii.id) AS </w:t>
-      </w:r>
-      <w:proofErr w:type="spellStart"/>
-      <w:r>
-        <w:rPr>
-          <w:rFonts w:ascii="Courier New" w:hAnsi="Courier New" w:cs="Courier New"/>
-          <w:sz w:val="16"/>
-          <w:szCs w:val="16"/>
-        </w:rPr>
-        <w:t>nr_plati</w:t>
-      </w:r>
-      <w:proofErr w:type="spellEnd"/>
-      <w:r>
-        <w:rPr>
-          <w:rFonts w:ascii="Courier New" w:hAnsi="Courier New" w:cs="Courier New"/>
-          <w:sz w:val="16"/>
-          <w:szCs w:val="16"/>
-        </w:rPr>
-        <w:t xml:space="preserve">, </w:t>
-      </w:r>
-      <w:proofErr w:type="spellStart"/>
-      <w:r>
-        <w:rPr>
-          <w:rFonts w:ascii="Courier New" w:hAnsi="Courier New" w:cs="Courier New"/>
-          <w:sz w:val="16"/>
-          <w:szCs w:val="16"/>
-        </w:rPr>
-        <w:t>luna</w:t>
-      </w:r>
-      <w:proofErr w:type="spellEnd"/>
-      <w:r>
-        <w:rPr>
-          <w:rFonts w:ascii="Courier New" w:hAnsi="Courier New" w:cs="Courier New"/>
-          <w:sz w:val="16"/>
-          <w:szCs w:val="16"/>
-        </w:rPr>
-        <w:t>, SUM (</w:t>
-      </w:r>
-      <w:proofErr w:type="spellStart"/>
-      <w:r>
         <w:rPr>
           <w:rFonts w:ascii="Courier New" w:hAnsi="Courier New" w:cs="Courier New"/>
           <w:sz w:val="16"/>
@@ -4442,16 +5626,16 @@
           <w:sz w:val="16"/>
           <w:szCs w:val="16"/>
         </w:rPr>
-        <w:t xml:space="preserve">) AS </w:t>
-      </w:r>
-      <w:proofErr w:type="spellStart"/>
-      <w:r>
-        <w:rPr>
-          <w:rFonts w:ascii="Courier New" w:hAnsi="Courier New" w:cs="Courier New"/>
-          <w:sz w:val="16"/>
-          <w:szCs w:val="16"/>
-        </w:rPr>
-        <w:t>suma_totala</w:t>
+        <w:t xml:space="preserve">) as </w:t>
+      </w:r>
+      <w:proofErr w:type="spellStart"/>
+      <w:r>
+        <w:rPr>
+          <w:rFonts w:ascii="Courier New" w:hAnsi="Courier New" w:cs="Courier New"/>
+          <w:sz w:val="16"/>
+          <w:szCs w:val="16"/>
+        </w:rPr>
+        <w:t>suma_maxima</w:t>
       </w:r>
       <w:proofErr w:type="spellEnd"/>
     </w:p>
@@ -4505,7 +5689,7 @@
           <w:sz w:val="16"/>
           <w:szCs w:val="16"/>
         </w:rPr>
-        <w:t>dim_calendar</w:t>
+        <w:t>dim_client</w:t>
       </w:r>
       <w:proofErr w:type="spellEnd"/>
       <w:r>
@@ -4523,7 +5707,7 @@
           <w:sz w:val="16"/>
           <w:szCs w:val="16"/>
         </w:rPr>
-        <w:t>fact_tranzactii.id_data</w:t>
+        <w:t>fact_tranzactii.id_client</w:t>
       </w:r>
       <w:proofErr w:type="spellEnd"/>
       <w:r>
@@ -4541,70 +5725,7 @@
           <w:sz w:val="16"/>
           <w:szCs w:val="16"/>
         </w:rPr>
-        <w:t>dim_calendar.id_data</w:t>
-      </w:r>
-      <w:proofErr w:type="spellEnd"/>
-    </w:p>
-    <w:p>
-      <w:pPr>
-        <w:rPr>
-          <w:rFonts w:ascii="Courier New" w:hAnsi="Courier New" w:cs="Courier New"/>
-          <w:sz w:val="16"/>
-          <w:szCs w:val="16"/>
-        </w:rPr>
-      </w:pPr>
-      <w:r>
-        <w:rPr>
-          <w:rFonts w:ascii="Courier New" w:hAnsi="Courier New" w:cs="Courier New"/>
-          <w:sz w:val="16"/>
-          <w:szCs w:val="16"/>
-        </w:rPr>
-        <w:t xml:space="preserve">JOIN </w:t>
-      </w:r>
-      <w:proofErr w:type="spellStart"/>
-      <w:r>
-        <w:rPr>
-          <w:rFonts w:ascii="Courier New" w:hAnsi="Courier New" w:cs="Courier New"/>
-          <w:sz w:val="16"/>
-          <w:szCs w:val="16"/>
-        </w:rPr>
-        <w:t>dim_canal_plata</w:t>
-      </w:r>
-      <w:proofErr w:type="spellEnd"/>
-      <w:r>
-        <w:rPr>
-          <w:rFonts w:ascii="Courier New" w:hAnsi="Courier New" w:cs="Courier New"/>
-          <w:sz w:val="16"/>
-          <w:szCs w:val="16"/>
-        </w:rPr>
-        <w:t xml:space="preserve"> ON </w:t>
-      </w:r>
-      <w:proofErr w:type="spellStart"/>
-      <w:r>
-        <w:rPr>
-          <w:rFonts w:ascii="Courier New" w:hAnsi="Courier New" w:cs="Courier New"/>
-          <w:sz w:val="16"/>
-          <w:szCs w:val="16"/>
-        </w:rPr>
-        <w:t>fact_tranzactii.id_canal_plata</w:t>
-      </w:r>
-      <w:proofErr w:type="spellEnd"/>
-      <w:r>
-        <w:rPr>
-          <w:rFonts w:ascii="Courier New" w:hAnsi="Courier New" w:cs="Courier New"/>
-          <w:sz w:val="16"/>
-          <w:szCs w:val="16"/>
-        </w:rPr>
-        <w:t xml:space="preserve"> = </w:t>
-      </w:r>
-      <w:proofErr w:type="spellStart"/>
-      <w:r>
-        <w:rPr>
-          <w:rFonts w:ascii="Courier New" w:hAnsi="Courier New" w:cs="Courier New"/>
-          <w:sz w:val="16"/>
-          <w:szCs w:val="16"/>
-        </w:rPr>
-        <w:t>dim_canal_plata.id_canal_plata</w:t>
+        <w:t>dim_client.id_client</w:t>
       </w:r>
       <w:proofErr w:type="spellEnd"/>
     </w:p>
@@ -4631,32 +5752,33 @@
           <w:sz w:val="16"/>
           <w:szCs w:val="16"/>
         </w:rPr>
-        <w:t>dim_canal_plata.id_canal_plata</w:t>
-      </w:r>
-      <w:proofErr w:type="spellEnd"/>
-      <w:r>
-        <w:rPr>
-          <w:rFonts w:ascii="Courier New" w:hAnsi="Courier New" w:cs="Courier New"/>
-          <w:sz w:val="16"/>
-          <w:szCs w:val="16"/>
-        </w:rPr>
-        <w:t xml:space="preserve"> = 1</w:t>
-      </w:r>
-    </w:p>
-    <w:p>
-      <w:pPr>
-        <w:rPr>
-          <w:rFonts w:ascii="Courier New" w:hAnsi="Courier New" w:cs="Courier New"/>
-          <w:sz w:val="16"/>
-          <w:szCs w:val="16"/>
-        </w:rPr>
-      </w:pPr>
-      <w:r>
-        <w:rPr>
-          <w:rFonts w:ascii="Courier New" w:hAnsi="Courier New" w:cs="Courier New"/>
-          <w:sz w:val="16"/>
-          <w:szCs w:val="16"/>
-        </w:rPr>
+        <w:t>fact_tranzactii.suma</w:t>
+      </w:r>
+      <w:proofErr w:type="spellEnd"/>
+      <w:r>
+        <w:rPr>
+          <w:rFonts w:ascii="Courier New" w:hAnsi="Courier New" w:cs="Courier New"/>
+          <w:sz w:val="16"/>
+          <w:szCs w:val="16"/>
+        </w:rPr>
+        <w:t xml:space="preserve"> &gt; 0</w:t>
+      </w:r>
+    </w:p>
+    <w:p>
+      <w:pPr>
+        <w:rPr>
+          <w:rFonts w:ascii="Courier New" w:hAnsi="Courier New" w:cs="Courier New"/>
+          <w:sz w:val="16"/>
+          <w:szCs w:val="16"/>
+        </w:rPr>
+      </w:pPr>
+      <w:r>
+        <w:rPr>
+          <w:rFonts w:ascii="Courier New" w:hAnsi="Courier New" w:cs="Courier New"/>
+          <w:sz w:val="16"/>
+          <w:szCs w:val="16"/>
+        </w:rPr>
+        <w:lastRenderedPageBreak/>
         <w:t xml:space="preserve">GROUP BY </w:t>
       </w:r>
       <w:proofErr w:type="spellStart"/>
@@ -4666,7 +5788,7 @@
           <w:sz w:val="16"/>
           <w:szCs w:val="16"/>
         </w:rPr>
-        <w:t>dim_calendar.luna</w:t>
+        <w:t>dim_client.nume</w:t>
       </w:r>
       <w:proofErr w:type="spellEnd"/>
     </w:p>
@@ -4693,7 +5815,7 @@
           <w:sz w:val="16"/>
           <w:szCs w:val="16"/>
         </w:rPr>
-        <w:t>nr_plati</w:t>
+        <w:t>suma_maxima</w:t>
       </w:r>
       <w:proofErr w:type="spellEnd"/>
       <w:r>
@@ -4719,284 +5841,8 @@
           <w:sz w:val="16"/>
           <w:szCs w:val="16"/>
         </w:rPr>
-        <w:t>FETCH FIRST 3 ROWS ONLY;</w:t>
-      </w:r>
-    </w:p>
-    <w:p>
-      <w:r>
-        <w:tab/>
-      </w:r>
-      <w:proofErr w:type="gramStart"/>
-      <w:r>
-        <w:t>3. Sa</w:t>
-      </w:r>
-      <w:proofErr w:type="gramEnd"/>
-      <w:r>
-        <w:t xml:space="preserve"> se </w:t>
-      </w:r>
-      <w:proofErr w:type="spellStart"/>
-      <w:r>
-        <w:t>afle</w:t>
-      </w:r>
-      <w:proofErr w:type="spellEnd"/>
-      <w:r>
-        <w:t xml:space="preserve"> </w:t>
-      </w:r>
-      <w:proofErr w:type="spellStart"/>
-      <w:r>
-        <w:t>canalul</w:t>
-      </w:r>
-      <w:proofErr w:type="spellEnd"/>
-      <w:r>
-        <w:t xml:space="preserve"> de </w:t>
-      </w:r>
-      <w:proofErr w:type="spellStart"/>
-      <w:r>
-        <w:t>plata</w:t>
-      </w:r>
-      <w:proofErr w:type="spellEnd"/>
-      <w:r>
-        <w:t xml:space="preserve"> </w:t>
-      </w:r>
-      <w:proofErr w:type="spellStart"/>
-      <w:r>
-        <w:t>pentru</w:t>
-      </w:r>
-      <w:proofErr w:type="spellEnd"/>
-      <w:r>
-        <w:t xml:space="preserve"> </w:t>
-      </w:r>
-      <w:proofErr w:type="spellStart"/>
-      <w:r>
-        <w:t>primele</w:t>
-      </w:r>
-      <w:proofErr w:type="spellEnd"/>
-      <w:r>
-        <w:t xml:space="preserve"> 5 </w:t>
-      </w:r>
-      <w:proofErr w:type="spellStart"/>
-      <w:r>
-        <w:t>cele</w:t>
-      </w:r>
-      <w:proofErr w:type="spellEnd"/>
-      <w:r>
-        <w:t xml:space="preserve"> </w:t>
-      </w:r>
-      <w:proofErr w:type="spellStart"/>
-      <w:r>
-        <w:t>mai</w:t>
-      </w:r>
-      <w:proofErr w:type="spellEnd"/>
-      <w:r>
-        <w:t xml:space="preserve"> </w:t>
-      </w:r>
-      <w:proofErr w:type="spellStart"/>
-      <w:r>
-        <w:t>putin</w:t>
-      </w:r>
-      <w:proofErr w:type="spellEnd"/>
-      <w:r>
-        <w:t xml:space="preserve"> </w:t>
-      </w:r>
-      <w:proofErr w:type="spellStart"/>
-      <w:r>
-        <w:t>profitabile</w:t>
-      </w:r>
-      <w:proofErr w:type="spellEnd"/>
-      <w:r>
-        <w:t xml:space="preserve"> </w:t>
-      </w:r>
-      <w:proofErr w:type="spellStart"/>
-      <w:r>
-        <w:t>tari</w:t>
-      </w:r>
-      <w:proofErr w:type="spellEnd"/>
-      <w:r>
-        <w:t xml:space="preserve"> din </w:t>
-      </w:r>
-      <w:proofErr w:type="spellStart"/>
-      <w:r>
-        <w:t>primele</w:t>
-      </w:r>
-      <w:proofErr w:type="spellEnd"/>
-      <w:r>
-        <w:t xml:space="preserve"> 3 </w:t>
-      </w:r>
-      <w:proofErr w:type="spellStart"/>
-      <w:r>
-        <w:t>cele</w:t>
-      </w:r>
-      <w:proofErr w:type="spellEnd"/>
-      <w:r>
-        <w:t xml:space="preserve"> </w:t>
-      </w:r>
-      <w:proofErr w:type="spellStart"/>
-      <w:r>
-        <w:t>mai</w:t>
-      </w:r>
-      <w:proofErr w:type="spellEnd"/>
-      <w:r>
-        <w:t xml:space="preserve"> </w:t>
-      </w:r>
-      <w:proofErr w:type="spellStart"/>
-      <w:r>
-        <w:t>profitabile</w:t>
-      </w:r>
-      <w:proofErr w:type="spellEnd"/>
-      <w:r>
-        <w:t xml:space="preserve"> </w:t>
-      </w:r>
-      <w:proofErr w:type="spellStart"/>
-      <w:r>
-        <w:t>luni</w:t>
-      </w:r>
-      <w:proofErr w:type="spellEnd"/>
-      <w:r>
-        <w:t xml:space="preserve"> ale </w:t>
-      </w:r>
-      <w:proofErr w:type="spellStart"/>
-      <w:r>
-        <w:t>anului</w:t>
-      </w:r>
-      <w:proofErr w:type="spellEnd"/>
-      <w:r>
-        <w:t xml:space="preserve"> 2022.</w:t>
-      </w:r>
-    </w:p>
-    <w:p>
-      <w:r>
-        <w:tab/>
-      </w:r>
-      <w:proofErr w:type="gramStart"/>
-      <w:r>
-        <w:t>4. Sa</w:t>
-      </w:r>
-      <w:proofErr w:type="gramEnd"/>
-      <w:r>
-        <w:t xml:space="preserve"> se </w:t>
-      </w:r>
-      <w:proofErr w:type="spellStart"/>
-      <w:r>
-        <w:t>afle</w:t>
-      </w:r>
-      <w:proofErr w:type="spellEnd"/>
-      <w:r>
-        <w:t xml:space="preserve"> </w:t>
-      </w:r>
-      <w:proofErr w:type="spellStart"/>
-      <w:r>
-        <w:t>comerciantul</w:t>
-      </w:r>
-      <w:proofErr w:type="spellEnd"/>
-      <w:r>
-        <w:t xml:space="preserve"> cu media </w:t>
-      </w:r>
-      <w:proofErr w:type="spellStart"/>
-      <w:r>
-        <w:t>cea</w:t>
-      </w:r>
-      <w:proofErr w:type="spellEnd"/>
-      <w:r>
-        <w:t xml:space="preserve"> </w:t>
-      </w:r>
-      <w:proofErr w:type="spellStart"/>
-      <w:r>
-        <w:t>mai</w:t>
-      </w:r>
-      <w:proofErr w:type="spellEnd"/>
-      <w:r>
-        <w:t xml:space="preserve"> mare a </w:t>
-      </w:r>
-      <w:proofErr w:type="spellStart"/>
-      <w:r>
-        <w:t>duratei</w:t>
-      </w:r>
-      <w:proofErr w:type="spellEnd"/>
-      <w:r>
-        <w:t xml:space="preserve"> </w:t>
-      </w:r>
-      <w:proofErr w:type="spellStart"/>
-      <w:r>
-        <w:t>tranzactiilor</w:t>
-      </w:r>
-      <w:proofErr w:type="spellEnd"/>
-      <w:r>
-        <w:t>.</w:t>
-      </w:r>
-    </w:p>
-    <w:p>
-      <w:r>
-        <w:tab/>
-      </w:r>
-      <w:proofErr w:type="gramStart"/>
-      <w:r>
-        <w:t>5. Sa</w:t>
-      </w:r>
-      <w:proofErr w:type="gramEnd"/>
-      <w:r>
-        <w:t xml:space="preserve"> se </w:t>
-      </w:r>
-      <w:proofErr w:type="spellStart"/>
-      <w:r>
-        <w:t>afle</w:t>
-      </w:r>
-      <w:proofErr w:type="spellEnd"/>
-      <w:r>
-        <w:t xml:space="preserve"> </w:t>
-      </w:r>
-      <w:proofErr w:type="spellStart"/>
-      <w:r>
-        <w:t>statusul</w:t>
-      </w:r>
-      <w:proofErr w:type="spellEnd"/>
-      <w:r>
-        <w:t xml:space="preserve"> </w:t>
-      </w:r>
-      <w:proofErr w:type="spellStart"/>
-      <w:r>
-        <w:t>clientului</w:t>
-      </w:r>
-      <w:proofErr w:type="spellEnd"/>
-      <w:r>
-        <w:t xml:space="preserve"> care a </w:t>
-      </w:r>
-      <w:proofErr w:type="spellStart"/>
-      <w:r>
-        <w:t>facut</w:t>
-      </w:r>
-      <w:proofErr w:type="spellEnd"/>
-      <w:r>
-        <w:t xml:space="preserve"> </w:t>
-      </w:r>
-      <w:proofErr w:type="spellStart"/>
-      <w:r>
-        <w:t>cea</w:t>
-      </w:r>
-      <w:proofErr w:type="spellEnd"/>
-      <w:r>
-        <w:t xml:space="preserve"> </w:t>
-      </w:r>
-      <w:proofErr w:type="spellStart"/>
-      <w:r>
-        <w:t>mai</w:t>
-      </w:r>
-      <w:proofErr w:type="spellEnd"/>
-      <w:r>
-        <w:t xml:space="preserve"> mare </w:t>
-      </w:r>
-      <w:proofErr w:type="spellStart"/>
-      <w:r>
-        <w:t>achizitie</w:t>
-      </w:r>
-      <w:proofErr w:type="spellEnd"/>
-      <w:r>
-        <w:t xml:space="preserve"> in 2022.</w:t>
-      </w:r>
-    </w:p>
-    <w:p>
-      <w:pPr>
-        <w:ind w:firstLine="360"/>
-      </w:pPr>
+        <w:t xml:space="preserve">FETCH FIRST 3 ROWS ONLY;  </w:t>
+      </w:r>
     </w:p>
     <w:p>
       <w:pPr>
